--- a/doc/Documentation.docx
+++ b/doc/Documentation.docx
@@ -5,6 +5,7 @@
     <w:p>
       <w:pPr>
         <w:spacing w:line="360" w:lineRule="auto"/>
+        <w:ind w:firstLine="567"/>
         <w:jc w:val="center"/>
         <w:rPr>
           <w:rFonts w:ascii="Times New Roman" w:hAnsi="Times New Roman" w:cs="Times New Roman"/>
@@ -54,251 +55,35 @@
     </w:p>
     <w:p>
       <w:pPr>
+        <w:spacing w:line="360" w:lineRule="auto"/>
+        <w:ind w:firstLine="567"/>
+        <w:jc w:val="center"/>
+        <w:rPr>
+          <w:rFonts w:ascii="Times New Roman" w:hAnsi="Times New Roman" w:cs="Times New Roman"/>
+          <w:b/>
+          <w:sz w:val="36"/>
+          <w:szCs w:val="36"/>
+        </w:rPr>
+      </w:pPr>
+    </w:p>
+    <w:p>
+      <w:pPr>
         <w:pStyle w:val="1"/>
-        <w:spacing w:line="360" w:lineRule="auto"/>
-        <w:rPr>
-          <w:szCs w:val="28"/>
-        </w:rPr>
-      </w:pPr>
-      <w:bookmarkStart w:id="0" w:name="_Toc49256779"/>
-      <w:r>
-        <w:t>Общая информация</w:t>
+        <w:rPr>
+          <w:lang w:val="en-US"/>
+        </w:rPr>
+      </w:pPr>
+      <w:bookmarkStart w:id="0" w:name="_Toc49271006"/>
+      <w:r>
+        <w:t>Содержание</w:t>
       </w:r>
       <w:bookmarkEnd w:id="0"/>
-    </w:p>
-    <w:p>
-      <w:pPr>
-        <w:spacing w:line="360" w:lineRule="auto"/>
-        <w:jc w:val="both"/>
-        <w:rPr>
-          <w:rFonts w:ascii="Times New Roman" w:hAnsi="Times New Roman" w:cs="Times New Roman"/>
-          <w:sz w:val="28"/>
-          <w:szCs w:val="28"/>
-          <w:lang w:val="en-US"/>
-        </w:rPr>
-      </w:pPr>
-      <w:proofErr w:type="gramStart"/>
-      <w:r>
-        <w:rPr>
-          <w:rFonts w:ascii="Times New Roman" w:hAnsi="Times New Roman" w:cs="Times New Roman"/>
-          <w:sz w:val="28"/>
-          <w:szCs w:val="28"/>
-          <w:lang w:val="en-US"/>
-        </w:rPr>
-        <w:t>Corporate</w:t>
-      </w:r>
-      <w:r>
-        <w:rPr>
-          <w:rFonts w:ascii="Times New Roman" w:hAnsi="Times New Roman" w:cs="Times New Roman"/>
-          <w:sz w:val="28"/>
-          <w:szCs w:val="28"/>
-        </w:rPr>
-        <w:t xml:space="preserve"> </w:t>
-      </w:r>
-      <w:r>
-        <w:rPr>
-          <w:rFonts w:ascii="Times New Roman" w:hAnsi="Times New Roman" w:cs="Times New Roman"/>
-          <w:sz w:val="28"/>
-          <w:szCs w:val="28"/>
-          <w:lang w:val="en-US"/>
-        </w:rPr>
-        <w:t>Network</w:t>
-      </w:r>
-      <w:r>
-        <w:rPr>
-          <w:rFonts w:ascii="Times New Roman" w:hAnsi="Times New Roman" w:cs="Times New Roman"/>
-          <w:sz w:val="28"/>
-          <w:szCs w:val="28"/>
-        </w:rPr>
-        <w:t xml:space="preserve"> – это корпоративная сеть для общения </w:t>
-      </w:r>
-      <w:proofErr w:type="spellStart"/>
-      <w:r>
-        <w:rPr>
-          <w:rFonts w:ascii="Times New Roman" w:hAnsi="Times New Roman" w:cs="Times New Roman"/>
-          <w:sz w:val="28"/>
-          <w:szCs w:val="28"/>
-        </w:rPr>
-        <w:t>онлайн</w:t>
-      </w:r>
-      <w:proofErr w:type="spellEnd"/>
-      <w:r>
-        <w:rPr>
-          <w:rFonts w:ascii="Times New Roman" w:hAnsi="Times New Roman" w:cs="Times New Roman"/>
-          <w:sz w:val="28"/>
-          <w:szCs w:val="28"/>
-        </w:rPr>
-        <w:t>.</w:t>
-      </w:r>
-      <w:proofErr w:type="gramEnd"/>
-      <w:r>
-        <w:rPr>
-          <w:rFonts w:ascii="Times New Roman" w:hAnsi="Times New Roman" w:cs="Times New Roman"/>
-          <w:sz w:val="28"/>
-          <w:szCs w:val="28"/>
-        </w:rPr>
-        <w:t xml:space="preserve"> </w:t>
-      </w:r>
-      <w:r>
-        <w:rPr>
-          <w:rFonts w:ascii="Times New Roman" w:hAnsi="Times New Roman" w:cs="Times New Roman"/>
-          <w:sz w:val="28"/>
-          <w:szCs w:val="28"/>
-        </w:rPr>
-        <w:t xml:space="preserve">Для реализации были использованы следующие технологии: </w:t>
-      </w:r>
-      <w:proofErr w:type="gramStart"/>
-      <w:r>
-        <w:rPr>
-          <w:rFonts w:ascii="Times New Roman" w:hAnsi="Times New Roman" w:cs="Times New Roman"/>
-          <w:sz w:val="28"/>
-          <w:szCs w:val="28"/>
-          <w:lang w:val="en-US"/>
-        </w:rPr>
-        <w:t>React</w:t>
-      </w:r>
-      <w:r>
-        <w:rPr>
-          <w:rFonts w:ascii="Times New Roman" w:hAnsi="Times New Roman" w:cs="Times New Roman"/>
-          <w:sz w:val="28"/>
-          <w:szCs w:val="28"/>
-        </w:rPr>
-        <w:t xml:space="preserve"> + </w:t>
-      </w:r>
-      <w:r>
-        <w:rPr>
-          <w:rFonts w:ascii="Times New Roman" w:hAnsi="Times New Roman" w:cs="Times New Roman"/>
-          <w:sz w:val="28"/>
-          <w:szCs w:val="28"/>
-          <w:lang w:val="en-US"/>
-        </w:rPr>
-        <w:t>JavaScript</w:t>
-      </w:r>
-      <w:r>
-        <w:rPr>
-          <w:rFonts w:ascii="Times New Roman" w:hAnsi="Times New Roman" w:cs="Times New Roman"/>
-          <w:sz w:val="28"/>
-          <w:szCs w:val="28"/>
-        </w:rPr>
-        <w:t xml:space="preserve">, </w:t>
-      </w:r>
-      <w:r>
-        <w:rPr>
-          <w:rFonts w:ascii="Times New Roman" w:hAnsi="Times New Roman" w:cs="Times New Roman"/>
-          <w:sz w:val="28"/>
-          <w:szCs w:val="28"/>
-        </w:rPr>
-        <w:t xml:space="preserve">а также </w:t>
-      </w:r>
-      <w:proofErr w:type="spellStart"/>
-      <w:r>
-        <w:rPr>
-          <w:rFonts w:ascii="Times New Roman" w:hAnsi="Times New Roman" w:cs="Times New Roman"/>
-          <w:sz w:val="28"/>
-          <w:szCs w:val="28"/>
-          <w:lang w:val="en-US"/>
-        </w:rPr>
-        <w:t>Redux</w:t>
-      </w:r>
-      <w:proofErr w:type="spellEnd"/>
-      <w:r>
-        <w:rPr>
-          <w:rFonts w:ascii="Times New Roman" w:hAnsi="Times New Roman" w:cs="Times New Roman"/>
-          <w:sz w:val="28"/>
-          <w:szCs w:val="28"/>
-        </w:rPr>
-        <w:t xml:space="preserve"> (для работы с хранилищем данных).</w:t>
-      </w:r>
-      <w:proofErr w:type="gramEnd"/>
-      <w:r>
-        <w:rPr>
-          <w:rFonts w:ascii="Times New Roman" w:hAnsi="Times New Roman" w:cs="Times New Roman"/>
-          <w:sz w:val="28"/>
-          <w:szCs w:val="28"/>
-        </w:rPr>
-        <w:t xml:space="preserve"> Интерфейс приложения </w:t>
-      </w:r>
-      <w:r>
-        <w:rPr>
-          <w:rFonts w:ascii="Times New Roman" w:hAnsi="Times New Roman" w:cs="Times New Roman"/>
-          <w:sz w:val="28"/>
-          <w:szCs w:val="28"/>
-        </w:rPr>
-        <w:t xml:space="preserve">- </w:t>
-      </w:r>
-      <w:r>
-        <w:rPr>
-          <w:rFonts w:ascii="Times New Roman" w:hAnsi="Times New Roman" w:cs="Times New Roman"/>
-          <w:sz w:val="28"/>
-          <w:szCs w:val="28"/>
-        </w:rPr>
-        <w:t>на английском языке.</w:t>
-      </w:r>
-    </w:p>
-    <w:p>
-      <w:pPr>
-        <w:spacing w:line="360" w:lineRule="auto"/>
-        <w:jc w:val="both"/>
-        <w:rPr>
-          <w:rFonts w:ascii="Times New Roman" w:hAnsi="Times New Roman" w:cs="Times New Roman"/>
-          <w:sz w:val="28"/>
-          <w:szCs w:val="28"/>
-          <w:lang w:val="en-US"/>
-        </w:rPr>
-      </w:pPr>
-    </w:p>
-    <w:p>
-      <w:pPr>
-        <w:pStyle w:val="1"/>
-      </w:pPr>
-      <w:r>
-        <w:t>Архитектурные особенности</w:t>
-      </w:r>
-    </w:p>
-    <w:p>
-      <w:pPr>
-        <w:rPr>
-          <w:rFonts w:ascii="Times New Roman" w:hAnsi="Times New Roman" w:cs="Times New Roman"/>
-          <w:sz w:val="28"/>
-          <w:szCs w:val="28"/>
-        </w:rPr>
-      </w:pPr>
-    </w:p>
-    <w:p>
-      <w:pPr>
-        <w:spacing w:line="360" w:lineRule="auto"/>
-        <w:rPr>
-          <w:rFonts w:ascii="Times New Roman" w:hAnsi="Times New Roman" w:cs="Times New Roman"/>
-          <w:sz w:val="28"/>
-          <w:szCs w:val="28"/>
-        </w:rPr>
-      </w:pPr>
-      <w:r>
-        <w:rPr>
-          <w:rFonts w:ascii="Times New Roman" w:hAnsi="Times New Roman" w:cs="Times New Roman"/>
-          <w:sz w:val="28"/>
-          <w:szCs w:val="28"/>
-        </w:rPr>
-        <w:br w:type="page"/>
-      </w:r>
-    </w:p>
-    <w:p>
-      <w:pPr>
-        <w:pStyle w:val="1"/>
-        <w:spacing w:line="360" w:lineRule="auto"/>
-      </w:pPr>
-      <w:bookmarkStart w:id="1" w:name="_Toc49256780"/>
-      <w:r>
-        <w:lastRenderedPageBreak/>
-        <w:t>Содержание</w:t>
-      </w:r>
-      <w:bookmarkEnd w:id="1"/>
     </w:p>
     <w:p>
       <w:pPr>
         <w:pStyle w:val="11"/>
         <w:tabs>
-          <w:tab w:val="right" w:leader="dot" w:pos="9344"/>
+          <w:tab w:val="right" w:leader="dot" w:pos="9911"/>
         </w:tabs>
         <w:spacing w:line="360" w:lineRule="auto"/>
         <w:rPr>
@@ -311,28 +96,34 @@
       <w:r>
         <w:rPr>
           <w:rFonts w:ascii="Times New Roman" w:hAnsi="Times New Roman" w:cs="Times New Roman"/>
-          <w:sz w:val="28"/>
-          <w:szCs w:val="28"/>
+          <w:b/>
+          <w:sz w:val="28"/>
+          <w:szCs w:val="28"/>
+          <w:lang w:val="en-US"/>
         </w:rPr>
         <w:fldChar w:fldCharType="begin"/>
       </w:r>
       <w:r>
         <w:rPr>
           <w:rFonts w:ascii="Times New Roman" w:hAnsi="Times New Roman" w:cs="Times New Roman"/>
-          <w:sz w:val="28"/>
-          <w:szCs w:val="28"/>
+          <w:b/>
+          <w:sz w:val="28"/>
+          <w:szCs w:val="28"/>
+          <w:lang w:val="en-US"/>
         </w:rPr>
         <w:instrText xml:space="preserve"> TOC \o "1-3" \h \z \u </w:instrText>
       </w:r>
       <w:r>
         <w:rPr>
           <w:rFonts w:ascii="Times New Roman" w:hAnsi="Times New Roman" w:cs="Times New Roman"/>
-          <w:sz w:val="28"/>
-          <w:szCs w:val="28"/>
+          <w:b/>
+          <w:sz w:val="28"/>
+          <w:szCs w:val="28"/>
+          <w:lang w:val="en-US"/>
         </w:rPr>
         <w:fldChar w:fldCharType="separate"/>
       </w:r>
-      <w:hyperlink w:anchor="_Toc49256779" w:history="1">
+      <w:hyperlink w:anchor="_Toc49271006" w:history="1">
         <w:r>
           <w:rPr>
             <w:rStyle w:val="a4"/>
@@ -341,7 +132,7 @@
             <w:sz w:val="28"/>
             <w:szCs w:val="28"/>
           </w:rPr>
-          <w:t>Общая информация</w:t>
+          <w:t>Содержание</w:t>
         </w:r>
         <w:r>
           <w:rPr>
@@ -371,7 +162,7 @@
             <w:sz w:val="28"/>
             <w:szCs w:val="28"/>
           </w:rPr>
-          <w:instrText xml:space="preserve"> PAGEREF _Toc49256779 \h </w:instrText>
+          <w:instrText xml:space="preserve"> PAGEREF _Toc49271006 \h </w:instrText>
         </w:r>
         <w:r>
           <w:rPr>
@@ -418,7 +209,7 @@
       <w:pPr>
         <w:pStyle w:val="11"/>
         <w:tabs>
-          <w:tab w:val="right" w:leader="dot" w:pos="9344"/>
+          <w:tab w:val="right" w:leader="dot" w:pos="9911"/>
         </w:tabs>
         <w:spacing w:line="360" w:lineRule="auto"/>
         <w:rPr>
@@ -428,7 +219,7 @@
           <w:szCs w:val="28"/>
         </w:rPr>
       </w:pPr>
-      <w:hyperlink w:anchor="_Toc49256780" w:history="1">
+      <w:hyperlink w:anchor="_Toc49271007" w:history="1">
         <w:r>
           <w:rPr>
             <w:rStyle w:val="a4"/>
@@ -437,7 +228,7 @@
             <w:sz w:val="28"/>
             <w:szCs w:val="28"/>
           </w:rPr>
-          <w:t>Содержание</w:t>
+          <w:t>Общая информация</w:t>
         </w:r>
         <w:r>
           <w:rPr>
@@ -467,7 +258,7 @@
             <w:sz w:val="28"/>
             <w:szCs w:val="28"/>
           </w:rPr>
-          <w:instrText xml:space="preserve"> PAGEREF _Toc49256780 \h </w:instrText>
+          <w:instrText xml:space="preserve"> PAGEREF _Toc49271007 \h </w:instrText>
         </w:r>
         <w:r>
           <w:rPr>
@@ -514,7 +305,7 @@
       <w:pPr>
         <w:pStyle w:val="11"/>
         <w:tabs>
-          <w:tab w:val="right" w:leader="dot" w:pos="9344"/>
+          <w:tab w:val="right" w:leader="dot" w:pos="9911"/>
         </w:tabs>
         <w:spacing w:line="360" w:lineRule="auto"/>
         <w:rPr>
@@ -524,7 +315,7 @@
           <w:szCs w:val="28"/>
         </w:rPr>
       </w:pPr>
-      <w:hyperlink w:anchor="_Toc49256781" w:history="1">
+      <w:hyperlink w:anchor="_Toc49271008" w:history="1">
         <w:r>
           <w:rPr>
             <w:rStyle w:val="a4"/>
@@ -533,7 +324,7 @@
             <w:sz w:val="28"/>
             <w:szCs w:val="28"/>
           </w:rPr>
-          <w:t>Инструкция по запуску</w:t>
+          <w:t>Архитектурные особенности</w:t>
         </w:r>
         <w:r>
           <w:rPr>
@@ -563,7 +354,7 @@
             <w:sz w:val="28"/>
             <w:szCs w:val="28"/>
           </w:rPr>
-          <w:instrText xml:space="preserve"> PAGEREF _Toc49256781 \h </w:instrText>
+          <w:instrText xml:space="preserve"> PAGEREF _Toc49271008 \h </w:instrText>
         </w:r>
         <w:r>
           <w:rPr>
@@ -592,7 +383,7 @@
             <w:sz w:val="28"/>
             <w:szCs w:val="28"/>
           </w:rPr>
-          <w:t>3</w:t>
+          <w:t>2</w:t>
         </w:r>
         <w:r>
           <w:rPr>
@@ -610,7 +401,7 @@
       <w:pPr>
         <w:pStyle w:val="11"/>
         <w:tabs>
-          <w:tab w:val="right" w:leader="dot" w:pos="9344"/>
+          <w:tab w:val="right" w:leader="dot" w:pos="9911"/>
         </w:tabs>
         <w:spacing w:line="360" w:lineRule="auto"/>
         <w:rPr>
@@ -620,7 +411,7 @@
           <w:szCs w:val="28"/>
         </w:rPr>
       </w:pPr>
-      <w:hyperlink w:anchor="_Toc49256782" w:history="1">
+      <w:hyperlink w:anchor="_Toc49271009" w:history="1">
         <w:r>
           <w:rPr>
             <w:rStyle w:val="a4"/>
@@ -629,7 +420,7 @@
             <w:sz w:val="28"/>
             <w:szCs w:val="28"/>
           </w:rPr>
-          <w:t>Структура файлов</w:t>
+          <w:t>Инструкция по запуску</w:t>
         </w:r>
         <w:r>
           <w:rPr>
@@ -659,7 +450,7 @@
             <w:sz w:val="28"/>
             <w:szCs w:val="28"/>
           </w:rPr>
-          <w:instrText xml:space="preserve"> PAGEREF _Toc49256782 \h </w:instrText>
+          <w:instrText xml:space="preserve"> PAGEREF _Toc49271009 \h </w:instrText>
         </w:r>
         <w:r>
           <w:rPr>
@@ -688,7 +479,7 @@
             <w:sz w:val="28"/>
             <w:szCs w:val="28"/>
           </w:rPr>
-          <w:t>4</w:t>
+          <w:t>3</w:t>
         </w:r>
         <w:r>
           <w:rPr>
@@ -706,7 +497,7 @@
       <w:pPr>
         <w:pStyle w:val="11"/>
         <w:tabs>
-          <w:tab w:val="right" w:leader="dot" w:pos="9344"/>
+          <w:tab w:val="right" w:leader="dot" w:pos="9911"/>
         </w:tabs>
         <w:spacing w:line="360" w:lineRule="auto"/>
         <w:rPr>
@@ -716,7 +507,7 @@
           <w:szCs w:val="28"/>
         </w:rPr>
       </w:pPr>
-      <w:hyperlink w:anchor="_Toc49256783" w:history="1">
+      <w:hyperlink w:anchor="_Toc49271010" w:history="1">
         <w:r>
           <w:rPr>
             <w:rStyle w:val="a4"/>
@@ -755,7 +546,7 @@
             <w:sz w:val="28"/>
             <w:szCs w:val="28"/>
           </w:rPr>
-          <w:instrText xml:space="preserve"> PAGEREF _Toc49256783 \h </w:instrText>
+          <w:instrText xml:space="preserve"> PAGEREF _Toc49271010 \h </w:instrText>
         </w:r>
         <w:r>
           <w:rPr>
@@ -784,7 +575,7 @@
             <w:sz w:val="28"/>
             <w:szCs w:val="28"/>
           </w:rPr>
-          <w:t>5</w:t>
+          <w:t>4</w:t>
         </w:r>
         <w:r>
           <w:rPr>
@@ -802,7 +593,7 @@
       <w:pPr>
         <w:pStyle w:val="21"/>
         <w:tabs>
-          <w:tab w:val="right" w:leader="dot" w:pos="9344"/>
+          <w:tab w:val="right" w:leader="dot" w:pos="9911"/>
         </w:tabs>
         <w:spacing w:line="360" w:lineRule="auto"/>
         <w:rPr>
@@ -812,7 +603,7 @@
           <w:szCs w:val="28"/>
         </w:rPr>
       </w:pPr>
-      <w:hyperlink w:anchor="_Toc49256784" w:history="1">
+      <w:hyperlink w:anchor="_Toc49271011" w:history="1">
         <w:r>
           <w:rPr>
             <w:rStyle w:val="a4"/>
@@ -851,7 +642,7 @@
             <w:sz w:val="28"/>
             <w:szCs w:val="28"/>
           </w:rPr>
-          <w:instrText xml:space="preserve"> PAGEREF _Toc49256784 \h </w:instrText>
+          <w:instrText xml:space="preserve"> PAGEREF _Toc49271011 \h </w:instrText>
         </w:r>
         <w:r>
           <w:rPr>
@@ -880,7 +671,7 @@
             <w:sz w:val="28"/>
             <w:szCs w:val="28"/>
           </w:rPr>
-          <w:t>5</w:t>
+          <w:t>4</w:t>
         </w:r>
         <w:r>
           <w:rPr>
@@ -898,7 +689,7 @@
       <w:pPr>
         <w:pStyle w:val="21"/>
         <w:tabs>
-          <w:tab w:val="right" w:leader="dot" w:pos="9344"/>
+          <w:tab w:val="right" w:leader="dot" w:pos="9911"/>
         </w:tabs>
         <w:spacing w:line="360" w:lineRule="auto"/>
         <w:rPr>
@@ -908,7 +699,7 @@
           <w:szCs w:val="28"/>
         </w:rPr>
       </w:pPr>
-      <w:hyperlink w:anchor="_Toc49256785" w:history="1">
+      <w:hyperlink w:anchor="_Toc49271012" w:history="1">
         <w:r>
           <w:rPr>
             <w:rStyle w:val="a4"/>
@@ -947,7 +738,7 @@
             <w:sz w:val="28"/>
             <w:szCs w:val="28"/>
           </w:rPr>
-          <w:instrText xml:space="preserve"> PAGEREF _Toc49256785 \h </w:instrText>
+          <w:instrText xml:space="preserve"> PAGEREF _Toc49271012 \h </w:instrText>
         </w:r>
         <w:r>
           <w:rPr>
@@ -976,7 +767,7 @@
             <w:sz w:val="28"/>
             <w:szCs w:val="28"/>
           </w:rPr>
-          <w:t>5</w:t>
+          <w:t>4</w:t>
         </w:r>
         <w:r>
           <w:rPr>
@@ -994,7 +785,7 @@
       <w:pPr>
         <w:pStyle w:val="21"/>
         <w:tabs>
-          <w:tab w:val="right" w:leader="dot" w:pos="9344"/>
+          <w:tab w:val="right" w:leader="dot" w:pos="9911"/>
         </w:tabs>
         <w:spacing w:line="360" w:lineRule="auto"/>
         <w:rPr>
@@ -1004,7 +795,7 @@
           <w:szCs w:val="28"/>
         </w:rPr>
       </w:pPr>
-      <w:hyperlink w:anchor="_Toc49256786" w:history="1">
+      <w:hyperlink w:anchor="_Toc49271013" w:history="1">
         <w:r>
           <w:rPr>
             <w:rStyle w:val="a4"/>
@@ -1043,7 +834,7 @@
             <w:sz w:val="28"/>
             <w:szCs w:val="28"/>
           </w:rPr>
-          <w:instrText xml:space="preserve"> PAGEREF _Toc49256786 \h </w:instrText>
+          <w:instrText xml:space="preserve"> PAGEREF _Toc49271013 \h </w:instrText>
         </w:r>
         <w:r>
           <w:rPr>
@@ -1072,7 +863,7 @@
             <w:sz w:val="28"/>
             <w:szCs w:val="28"/>
           </w:rPr>
-          <w:t>5</w:t>
+          <w:t>4</w:t>
         </w:r>
         <w:r>
           <w:rPr>
@@ -1089,19 +880,57 @@
     <w:p>
       <w:pPr>
         <w:spacing w:line="360" w:lineRule="auto"/>
-      </w:pPr>
-      <w:r>
-        <w:rPr>
-          <w:rFonts w:ascii="Times New Roman" w:hAnsi="Times New Roman" w:cs="Times New Roman"/>
-          <w:sz w:val="28"/>
-          <w:szCs w:val="28"/>
+        <w:ind w:firstLine="567"/>
+        <w:rPr>
+          <w:rFonts w:ascii="Times New Roman" w:hAnsi="Times New Roman" w:cs="Times New Roman"/>
+          <w:b/>
+          <w:sz w:val="28"/>
+          <w:szCs w:val="28"/>
+          <w:lang w:val="en-US"/>
+        </w:rPr>
+      </w:pPr>
+      <w:r>
+        <w:rPr>
+          <w:rFonts w:ascii="Times New Roman" w:hAnsi="Times New Roman" w:cs="Times New Roman"/>
+          <w:b/>
+          <w:sz w:val="28"/>
+          <w:szCs w:val="28"/>
+          <w:lang w:val="en-US"/>
         </w:rPr>
         <w:fldChar w:fldCharType="end"/>
       </w:r>
-    </w:p>
-    <w:p>
-      <w:pPr>
-        <w:spacing w:line="360" w:lineRule="auto"/>
+      <w:r>
+        <w:rPr>
+          <w:rFonts w:ascii="Times New Roman" w:hAnsi="Times New Roman" w:cs="Times New Roman"/>
+          <w:b/>
+          <w:sz w:val="28"/>
+          <w:szCs w:val="28"/>
+          <w:lang w:val="en-US"/>
+        </w:rPr>
+        <w:br w:type="page"/>
+      </w:r>
+    </w:p>
+    <w:p>
+      <w:pPr>
+        <w:pStyle w:val="1"/>
+        <w:ind w:firstLine="567"/>
+        <w:rPr>
+          <w:szCs w:val="28"/>
+        </w:rPr>
+      </w:pPr>
+      <w:bookmarkStart w:id="1" w:name="_Toc49256779"/>
+      <w:bookmarkStart w:id="2" w:name="_Toc49271007"/>
+      <w:r>
+        <w:lastRenderedPageBreak/>
+        <w:t>Общая информация</w:t>
+      </w:r>
+      <w:bookmarkEnd w:id="1"/>
+      <w:bookmarkEnd w:id="2"/>
+    </w:p>
+    <w:p>
+      <w:pPr>
+        <w:spacing w:line="360" w:lineRule="auto"/>
+        <w:ind w:firstLine="567"/>
         <w:jc w:val="both"/>
         <w:rPr>
           <w:rFonts w:ascii="Times New Roman" w:hAnsi="Times New Roman" w:cs="Times New Roman"/>
@@ -1114,6 +943,644 @@
           <w:rFonts w:ascii="Times New Roman" w:hAnsi="Times New Roman" w:cs="Times New Roman"/>
           <w:sz w:val="28"/>
           <w:szCs w:val="28"/>
+          <w:lang w:val="en-US"/>
+        </w:rPr>
+        <w:t>Corporate</w:t>
+      </w:r>
+      <w:r>
+        <w:rPr>
+          <w:rFonts w:ascii="Times New Roman" w:hAnsi="Times New Roman" w:cs="Times New Roman"/>
+          <w:sz w:val="28"/>
+          <w:szCs w:val="28"/>
+        </w:rPr>
+        <w:t xml:space="preserve"> </w:t>
+      </w:r>
+      <w:r>
+        <w:rPr>
+          <w:rFonts w:ascii="Times New Roman" w:hAnsi="Times New Roman" w:cs="Times New Roman"/>
+          <w:sz w:val="28"/>
+          <w:szCs w:val="28"/>
+          <w:lang w:val="en-US"/>
+        </w:rPr>
+        <w:t>Network</w:t>
+      </w:r>
+      <w:r>
+        <w:rPr>
+          <w:rFonts w:ascii="Times New Roman" w:hAnsi="Times New Roman" w:cs="Times New Roman"/>
+          <w:sz w:val="28"/>
+          <w:szCs w:val="28"/>
+        </w:rPr>
+        <w:t xml:space="preserve"> – это корпоративная сеть для общения онлайн.</w:t>
+      </w:r>
+      <w:r>
+        <w:rPr>
+          <w:rFonts w:ascii="Times New Roman" w:hAnsi="Times New Roman" w:cs="Times New Roman"/>
+          <w:sz w:val="28"/>
+          <w:szCs w:val="28"/>
+        </w:rPr>
+        <w:t xml:space="preserve"> </w:t>
+      </w:r>
+      <w:r>
+        <w:rPr>
+          <w:rFonts w:ascii="Times New Roman" w:hAnsi="Times New Roman" w:cs="Times New Roman"/>
+          <w:sz w:val="28"/>
+          <w:szCs w:val="28"/>
+        </w:rPr>
+        <w:t xml:space="preserve">Для реализации были использованы следующие технологии: </w:t>
+      </w:r>
+      <w:r>
+        <w:rPr>
+          <w:rFonts w:ascii="Times New Roman" w:hAnsi="Times New Roman" w:cs="Times New Roman"/>
+          <w:sz w:val="28"/>
+          <w:szCs w:val="28"/>
+          <w:lang w:val="en-US"/>
+        </w:rPr>
+        <w:t>React</w:t>
+      </w:r>
+      <w:r>
+        <w:rPr>
+          <w:rFonts w:ascii="Times New Roman" w:hAnsi="Times New Roman" w:cs="Times New Roman"/>
+          <w:sz w:val="28"/>
+          <w:szCs w:val="28"/>
+        </w:rPr>
+        <w:t xml:space="preserve"> + </w:t>
+      </w:r>
+      <w:r>
+        <w:rPr>
+          <w:rFonts w:ascii="Times New Roman" w:hAnsi="Times New Roman" w:cs="Times New Roman"/>
+          <w:sz w:val="28"/>
+          <w:szCs w:val="28"/>
+          <w:lang w:val="en-US"/>
+        </w:rPr>
+        <w:t>JavaScript</w:t>
+      </w:r>
+      <w:r>
+        <w:rPr>
+          <w:rFonts w:ascii="Times New Roman" w:hAnsi="Times New Roman" w:cs="Times New Roman"/>
+          <w:sz w:val="28"/>
+          <w:szCs w:val="28"/>
+        </w:rPr>
+        <w:t xml:space="preserve">, </w:t>
+      </w:r>
+      <w:r>
+        <w:rPr>
+          <w:rFonts w:ascii="Times New Roman" w:hAnsi="Times New Roman" w:cs="Times New Roman"/>
+          <w:sz w:val="28"/>
+          <w:szCs w:val="28"/>
+          <w:lang w:val="en-US"/>
+        </w:rPr>
+        <w:t>Redux</w:t>
+      </w:r>
+      <w:r>
+        <w:rPr>
+          <w:rFonts w:ascii="Times New Roman" w:hAnsi="Times New Roman" w:cs="Times New Roman"/>
+          <w:sz w:val="28"/>
+          <w:szCs w:val="28"/>
+        </w:rPr>
+        <w:t xml:space="preserve">. Интерфейс приложения </w:t>
+      </w:r>
+      <w:r>
+        <w:rPr>
+          <w:rFonts w:ascii="Times New Roman" w:hAnsi="Times New Roman" w:cs="Times New Roman"/>
+          <w:sz w:val="28"/>
+          <w:szCs w:val="28"/>
+        </w:rPr>
+        <w:t xml:space="preserve">- </w:t>
+      </w:r>
+      <w:r>
+        <w:rPr>
+          <w:rFonts w:ascii="Times New Roman" w:hAnsi="Times New Roman" w:cs="Times New Roman"/>
+          <w:sz w:val="28"/>
+          <w:szCs w:val="28"/>
+        </w:rPr>
+        <w:t>на английском языке.</w:t>
+      </w:r>
+    </w:p>
+    <w:p>
+      <w:pPr>
+        <w:spacing w:line="360" w:lineRule="auto"/>
+        <w:ind w:firstLine="567"/>
+        <w:jc w:val="both"/>
+        <w:rPr>
+          <w:rFonts w:ascii="Times New Roman" w:hAnsi="Times New Roman" w:cs="Times New Roman"/>
+          <w:sz w:val="28"/>
+          <w:szCs w:val="28"/>
+        </w:rPr>
+      </w:pPr>
+    </w:p>
+    <w:p>
+      <w:pPr>
+        <w:pStyle w:val="1"/>
+        <w:ind w:firstLine="567"/>
+      </w:pPr>
+      <w:bookmarkStart w:id="3" w:name="_Toc49271008"/>
+      <w:r>
+        <w:t>Архитектурные особенности</w:t>
+      </w:r>
+      <w:bookmarkEnd w:id="3"/>
+    </w:p>
+    <w:p>
+      <w:pPr>
+        <w:spacing w:line="360" w:lineRule="auto"/>
+        <w:ind w:firstLine="567"/>
+        <w:jc w:val="both"/>
+        <w:rPr>
+          <w:rFonts w:ascii="Times New Roman" w:hAnsi="Times New Roman" w:cs="Times New Roman"/>
+          <w:sz w:val="28"/>
+          <w:szCs w:val="28"/>
+        </w:rPr>
+      </w:pPr>
+      <w:r>
+        <w:rPr>
+          <w:rFonts w:ascii="Times New Roman" w:hAnsi="Times New Roman" w:cs="Times New Roman"/>
+          <w:sz w:val="28"/>
+          <w:szCs w:val="28"/>
+        </w:rPr>
+        <w:t xml:space="preserve">Для создания хранилища данных и работы с ним используется библиотека </w:t>
+      </w:r>
+      <w:r>
+        <w:rPr>
+          <w:rFonts w:ascii="Times New Roman" w:hAnsi="Times New Roman" w:cs="Times New Roman"/>
+          <w:sz w:val="28"/>
+          <w:szCs w:val="28"/>
+          <w:lang w:val="en-US"/>
+        </w:rPr>
+        <w:t>Redux</w:t>
+      </w:r>
+      <w:r>
+        <w:rPr>
+          <w:rFonts w:ascii="Times New Roman" w:hAnsi="Times New Roman" w:cs="Times New Roman"/>
+          <w:sz w:val="28"/>
+          <w:szCs w:val="28"/>
+        </w:rPr>
+        <w:t>. Начальные данные</w:t>
+      </w:r>
+      <w:r>
+        <w:rPr>
+          <w:rFonts w:ascii="Times New Roman" w:hAnsi="Times New Roman" w:cs="Times New Roman"/>
+          <w:sz w:val="28"/>
+          <w:szCs w:val="28"/>
+        </w:rPr>
+        <w:t xml:space="preserve"> </w:t>
+      </w:r>
+      <w:r>
+        <w:rPr>
+          <w:rFonts w:ascii="Times New Roman" w:hAnsi="Times New Roman" w:cs="Times New Roman"/>
+          <w:sz w:val="28"/>
+          <w:szCs w:val="28"/>
+        </w:rPr>
+        <w:t>задаются</w:t>
+      </w:r>
+      <w:r>
+        <w:rPr>
+          <w:rFonts w:ascii="Times New Roman" w:hAnsi="Times New Roman" w:cs="Times New Roman"/>
+          <w:sz w:val="28"/>
+          <w:szCs w:val="28"/>
+        </w:rPr>
+        <w:t xml:space="preserve"> статически в виде объектов в файлах </w:t>
+      </w:r>
+      <w:r>
+        <w:rPr>
+          <w:rFonts w:ascii="Times New Roman" w:hAnsi="Times New Roman" w:cs="Times New Roman"/>
+          <w:sz w:val="28"/>
+          <w:szCs w:val="28"/>
+          <w:lang w:val="en-US"/>
+        </w:rPr>
+        <w:t>authReducer</w:t>
+      </w:r>
+      <w:r>
+        <w:rPr>
+          <w:rFonts w:ascii="Times New Roman" w:hAnsi="Times New Roman" w:cs="Times New Roman"/>
+          <w:sz w:val="28"/>
+          <w:szCs w:val="28"/>
+        </w:rPr>
+        <w:t>.</w:t>
+      </w:r>
+      <w:r>
+        <w:rPr>
+          <w:rFonts w:ascii="Times New Roman" w:hAnsi="Times New Roman" w:cs="Times New Roman"/>
+          <w:sz w:val="28"/>
+          <w:szCs w:val="28"/>
+          <w:lang w:val="en-US"/>
+        </w:rPr>
+        <w:t>js</w:t>
+      </w:r>
+      <w:r>
+        <w:rPr>
+          <w:rFonts w:ascii="Times New Roman" w:hAnsi="Times New Roman" w:cs="Times New Roman"/>
+          <w:sz w:val="28"/>
+          <w:szCs w:val="28"/>
+        </w:rPr>
+        <w:t xml:space="preserve">, </w:t>
+      </w:r>
+      <w:r>
+        <w:rPr>
+          <w:rFonts w:ascii="Times New Roman" w:hAnsi="Times New Roman" w:cs="Times New Roman"/>
+          <w:sz w:val="28"/>
+          <w:szCs w:val="28"/>
+          <w:lang w:val="en-US"/>
+        </w:rPr>
+        <w:t>workReducer</w:t>
+      </w:r>
+      <w:r>
+        <w:rPr>
+          <w:rFonts w:ascii="Times New Roman" w:hAnsi="Times New Roman" w:cs="Times New Roman"/>
+          <w:sz w:val="28"/>
+          <w:szCs w:val="28"/>
+        </w:rPr>
+        <w:t>.</w:t>
+      </w:r>
+      <w:r>
+        <w:rPr>
+          <w:rFonts w:ascii="Times New Roman" w:hAnsi="Times New Roman" w:cs="Times New Roman"/>
+          <w:sz w:val="28"/>
+          <w:szCs w:val="28"/>
+          <w:lang w:val="en-US"/>
+        </w:rPr>
+        <w:t>js</w:t>
+      </w:r>
+      <w:r>
+        <w:rPr>
+          <w:rFonts w:ascii="Times New Roman" w:hAnsi="Times New Roman" w:cs="Times New Roman"/>
+          <w:sz w:val="28"/>
+          <w:szCs w:val="28"/>
+        </w:rPr>
+        <w:t xml:space="preserve"> </w:t>
+      </w:r>
+      <w:r>
+        <w:rPr>
+          <w:rFonts w:ascii="Times New Roman" w:hAnsi="Times New Roman" w:cs="Times New Roman"/>
+          <w:sz w:val="28"/>
+          <w:szCs w:val="28"/>
+        </w:rPr>
+        <w:t xml:space="preserve">и </w:t>
+      </w:r>
+      <w:r>
+        <w:rPr>
+          <w:rFonts w:ascii="Times New Roman" w:hAnsi="Times New Roman" w:cs="Times New Roman"/>
+          <w:sz w:val="28"/>
+          <w:szCs w:val="28"/>
+          <w:lang w:val="en-US"/>
+        </w:rPr>
+        <w:t>chatReducer</w:t>
+      </w:r>
+      <w:r>
+        <w:rPr>
+          <w:rFonts w:ascii="Times New Roman" w:hAnsi="Times New Roman" w:cs="Times New Roman"/>
+          <w:sz w:val="28"/>
+          <w:szCs w:val="28"/>
+        </w:rPr>
+        <w:t>.</w:t>
+      </w:r>
+      <w:r>
+        <w:rPr>
+          <w:rFonts w:ascii="Times New Roman" w:hAnsi="Times New Roman" w:cs="Times New Roman"/>
+          <w:sz w:val="28"/>
+          <w:szCs w:val="28"/>
+          <w:lang w:val="en-US"/>
+        </w:rPr>
+        <w:t>js</w:t>
+      </w:r>
+      <w:r>
+        <w:rPr>
+          <w:rFonts w:ascii="Times New Roman" w:hAnsi="Times New Roman" w:cs="Times New Roman"/>
+          <w:sz w:val="28"/>
+          <w:szCs w:val="28"/>
+        </w:rPr>
+        <w:t xml:space="preserve">, которые находятся в папке </w:t>
+      </w:r>
+      <w:r>
+        <w:rPr>
+          <w:rFonts w:ascii="Times New Roman" w:hAnsi="Times New Roman" w:cs="Times New Roman"/>
+          <w:sz w:val="28"/>
+          <w:szCs w:val="28"/>
+          <w:lang w:val="en-US"/>
+        </w:rPr>
+        <w:t>src</w:t>
+      </w:r>
+      <w:r>
+        <w:rPr>
+          <w:rFonts w:ascii="Times New Roman" w:hAnsi="Times New Roman" w:cs="Times New Roman"/>
+          <w:sz w:val="28"/>
+          <w:szCs w:val="28"/>
+        </w:rPr>
+        <w:t>/</w:t>
+      </w:r>
+      <w:r>
+        <w:rPr>
+          <w:rFonts w:ascii="Times New Roman" w:hAnsi="Times New Roman" w:cs="Times New Roman"/>
+          <w:sz w:val="28"/>
+          <w:szCs w:val="28"/>
+          <w:lang w:val="en-US"/>
+        </w:rPr>
+        <w:t>redux</w:t>
+      </w:r>
+      <w:r>
+        <w:rPr>
+          <w:rFonts w:ascii="Times New Roman" w:hAnsi="Times New Roman" w:cs="Times New Roman"/>
+          <w:sz w:val="28"/>
+          <w:szCs w:val="28"/>
+        </w:rPr>
+        <w:t>.</w:t>
+      </w:r>
+      <w:r>
+        <w:rPr>
+          <w:rFonts w:ascii="Times New Roman" w:hAnsi="Times New Roman" w:cs="Times New Roman"/>
+          <w:sz w:val="28"/>
+          <w:szCs w:val="28"/>
+        </w:rPr>
+        <w:t xml:space="preserve"> </w:t>
+      </w:r>
+    </w:p>
+    <w:p>
+      <w:pPr>
+        <w:spacing w:line="360" w:lineRule="auto"/>
+        <w:ind w:firstLine="567"/>
+        <w:jc w:val="both"/>
+        <w:rPr>
+          <w:rFonts w:ascii="Times New Roman" w:hAnsi="Times New Roman" w:cs="Times New Roman"/>
+          <w:sz w:val="28"/>
+          <w:szCs w:val="28"/>
+        </w:rPr>
+      </w:pPr>
+      <w:r>
+        <w:rPr>
+          <w:rFonts w:ascii="Times New Roman" w:hAnsi="Times New Roman" w:cs="Times New Roman"/>
+          <w:sz w:val="28"/>
+          <w:szCs w:val="28"/>
+        </w:rPr>
+        <w:t xml:space="preserve">Каждому раздела приложения соответствует своя папка в </w:t>
+      </w:r>
+      <w:r>
+        <w:rPr>
+          <w:rFonts w:ascii="Times New Roman" w:hAnsi="Times New Roman" w:cs="Times New Roman"/>
+          <w:sz w:val="28"/>
+          <w:szCs w:val="28"/>
+          <w:lang w:val="en-US"/>
+        </w:rPr>
+        <w:t>src</w:t>
+      </w:r>
+      <w:r>
+        <w:rPr>
+          <w:rFonts w:ascii="Times New Roman" w:hAnsi="Times New Roman" w:cs="Times New Roman"/>
+          <w:sz w:val="28"/>
+          <w:szCs w:val="28"/>
+        </w:rPr>
+        <w:t>/</w:t>
+      </w:r>
+      <w:r>
+        <w:rPr>
+          <w:rFonts w:ascii="Times New Roman" w:hAnsi="Times New Roman" w:cs="Times New Roman"/>
+          <w:sz w:val="28"/>
+          <w:szCs w:val="28"/>
+          <w:lang w:val="en-US"/>
+        </w:rPr>
+        <w:t>components</w:t>
+      </w:r>
+      <w:r>
+        <w:rPr>
+          <w:rFonts w:ascii="Times New Roman" w:hAnsi="Times New Roman" w:cs="Times New Roman"/>
+          <w:sz w:val="28"/>
+          <w:szCs w:val="28"/>
+        </w:rPr>
+        <w:t xml:space="preserve"> (некоторые разделы в проекте поделены на более мелкие части для удобства сопровождения проекта).</w:t>
+      </w:r>
+    </w:p>
+    <w:p>
+      <w:pPr>
+        <w:spacing w:line="360" w:lineRule="auto"/>
+        <w:ind w:firstLine="567"/>
+        <w:jc w:val="both"/>
+        <w:rPr>
+          <w:rFonts w:ascii="Times New Roman" w:hAnsi="Times New Roman" w:cs="Times New Roman"/>
+          <w:sz w:val="28"/>
+          <w:szCs w:val="28"/>
+        </w:rPr>
+      </w:pPr>
+      <w:r>
+        <w:rPr>
+          <w:rFonts w:ascii="Times New Roman" w:hAnsi="Times New Roman" w:cs="Times New Roman"/>
+          <w:sz w:val="28"/>
+          <w:szCs w:val="28"/>
+        </w:rPr>
+        <w:t>Для каждого компонента, которому</w:t>
+      </w:r>
+      <w:r>
+        <w:rPr>
+          <w:rFonts w:ascii="Times New Roman" w:hAnsi="Times New Roman" w:cs="Times New Roman"/>
+          <w:sz w:val="28"/>
+          <w:szCs w:val="28"/>
+        </w:rPr>
+        <w:t xml:space="preserve"> требуется какое-либо взаимодействие </w:t>
+      </w:r>
+      <w:r>
+        <w:rPr>
+          <w:rFonts w:ascii="Times New Roman" w:hAnsi="Times New Roman" w:cs="Times New Roman"/>
+          <w:sz w:val="28"/>
+          <w:szCs w:val="28"/>
+        </w:rPr>
+        <w:t>с хранилищем данных, реализован контейнерный компонент</w:t>
+      </w:r>
+      <w:r>
+        <w:rPr>
+          <w:rFonts w:ascii="Times New Roman" w:hAnsi="Times New Roman" w:cs="Times New Roman"/>
+          <w:sz w:val="28"/>
+          <w:szCs w:val="28"/>
+        </w:rPr>
+        <w:t xml:space="preserve">, </w:t>
+      </w:r>
+      <w:r>
+        <w:rPr>
+          <w:rFonts w:ascii="Times New Roman" w:hAnsi="Times New Roman" w:cs="Times New Roman"/>
+          <w:sz w:val="28"/>
+          <w:szCs w:val="28"/>
+        </w:rPr>
+        <w:t>в который</w:t>
+      </w:r>
+      <w:r>
+        <w:rPr>
+          <w:rFonts w:ascii="Times New Roman" w:hAnsi="Times New Roman" w:cs="Times New Roman"/>
+          <w:sz w:val="28"/>
+          <w:szCs w:val="28"/>
+        </w:rPr>
+        <w:t xml:space="preserve"> вынесены операции взаимодействия с хранилищем данных. Это сделано для возможности </w:t>
+      </w:r>
+      <w:r>
+        <w:rPr>
+          <w:rFonts w:ascii="Times New Roman" w:hAnsi="Times New Roman" w:cs="Times New Roman"/>
+          <w:sz w:val="28"/>
+          <w:szCs w:val="28"/>
+        </w:rPr>
+        <w:t xml:space="preserve">повторного </w:t>
+      </w:r>
+      <w:r>
+        <w:rPr>
+          <w:rFonts w:ascii="Times New Roman" w:hAnsi="Times New Roman" w:cs="Times New Roman"/>
+          <w:sz w:val="28"/>
+          <w:szCs w:val="28"/>
+        </w:rPr>
+        <w:t>использован</w:t>
+      </w:r>
+      <w:r>
+        <w:rPr>
+          <w:rFonts w:ascii="Times New Roman" w:hAnsi="Times New Roman" w:cs="Times New Roman"/>
+          <w:sz w:val="28"/>
+          <w:szCs w:val="28"/>
+        </w:rPr>
+        <w:t>ия интерфейса.</w:t>
+      </w:r>
+    </w:p>
+    <w:p>
+      <w:pPr>
+        <w:spacing w:line="360" w:lineRule="auto"/>
+        <w:ind w:firstLine="567"/>
+        <w:jc w:val="both"/>
+        <w:rPr>
+          <w:rFonts w:ascii="Times New Roman" w:hAnsi="Times New Roman" w:cs="Times New Roman"/>
+          <w:sz w:val="28"/>
+          <w:szCs w:val="28"/>
+        </w:rPr>
+      </w:pPr>
+      <w:r>
+        <w:rPr>
+          <w:rFonts w:ascii="Times New Roman" w:hAnsi="Times New Roman" w:cs="Times New Roman"/>
+          <w:sz w:val="28"/>
+          <w:szCs w:val="28"/>
+        </w:rPr>
+        <w:t>Для стилизации компонент</w:t>
+      </w:r>
+      <w:r>
+        <w:rPr>
+          <w:rFonts w:ascii="Times New Roman" w:hAnsi="Times New Roman" w:cs="Times New Roman"/>
+          <w:sz w:val="28"/>
+          <w:szCs w:val="28"/>
+        </w:rPr>
+        <w:t>ов</w:t>
+      </w:r>
+      <w:r>
+        <w:rPr>
+          <w:rFonts w:ascii="Times New Roman" w:hAnsi="Times New Roman" w:cs="Times New Roman"/>
+          <w:sz w:val="28"/>
+          <w:szCs w:val="28"/>
+        </w:rPr>
+        <w:t xml:space="preserve"> используются файлы с расширением </w:t>
+      </w:r>
+      <w:r>
+        <w:rPr>
+          <w:rFonts w:ascii="Times New Roman" w:hAnsi="Times New Roman" w:cs="Times New Roman"/>
+          <w:sz w:val="28"/>
+          <w:szCs w:val="28"/>
+        </w:rPr>
+        <w:t>.</w:t>
+      </w:r>
+      <w:r>
+        <w:rPr>
+          <w:rFonts w:ascii="Times New Roman" w:hAnsi="Times New Roman" w:cs="Times New Roman"/>
+          <w:sz w:val="28"/>
+          <w:szCs w:val="28"/>
+          <w:lang w:val="en-US"/>
+        </w:rPr>
+        <w:t>module</w:t>
+      </w:r>
+      <w:r>
+        <w:rPr>
+          <w:rFonts w:ascii="Times New Roman" w:hAnsi="Times New Roman" w:cs="Times New Roman"/>
+          <w:sz w:val="28"/>
+          <w:szCs w:val="28"/>
+        </w:rPr>
+        <w:t>.</w:t>
+      </w:r>
+      <w:r>
+        <w:rPr>
+          <w:rFonts w:ascii="Times New Roman" w:hAnsi="Times New Roman" w:cs="Times New Roman"/>
+          <w:sz w:val="28"/>
+          <w:szCs w:val="28"/>
+          <w:lang w:val="en-US"/>
+        </w:rPr>
+        <w:t>css</w:t>
+      </w:r>
+      <w:r>
+        <w:rPr>
+          <w:rFonts w:ascii="Times New Roman" w:hAnsi="Times New Roman" w:cs="Times New Roman"/>
+          <w:sz w:val="28"/>
+          <w:szCs w:val="28"/>
+        </w:rPr>
+        <w:t xml:space="preserve"> для автоматического создания уникальных названий стилей. Это сделано для удобства работы со стилями каждо</w:t>
+      </w:r>
+      <w:r>
+        <w:rPr>
+          <w:rFonts w:ascii="Times New Roman" w:hAnsi="Times New Roman" w:cs="Times New Roman"/>
+          <w:sz w:val="28"/>
+          <w:szCs w:val="28"/>
+        </w:rPr>
+        <w:t>го</w:t>
+      </w:r>
+      <w:r>
+        <w:rPr>
+          <w:rFonts w:ascii="Times New Roman" w:hAnsi="Times New Roman" w:cs="Times New Roman"/>
+          <w:sz w:val="28"/>
+          <w:szCs w:val="28"/>
+        </w:rPr>
+        <w:t xml:space="preserve"> отдельно взято</w:t>
+      </w:r>
+      <w:r>
+        <w:rPr>
+          <w:rFonts w:ascii="Times New Roman" w:hAnsi="Times New Roman" w:cs="Times New Roman"/>
+          <w:sz w:val="28"/>
+          <w:szCs w:val="28"/>
+        </w:rPr>
+        <w:t>го</w:t>
+      </w:r>
+      <w:r>
+        <w:rPr>
+          <w:rFonts w:ascii="Times New Roman" w:hAnsi="Times New Roman" w:cs="Times New Roman"/>
+          <w:sz w:val="28"/>
+          <w:szCs w:val="28"/>
+        </w:rPr>
+        <w:t xml:space="preserve"> компонент</w:t>
+      </w:r>
+      <w:r>
+        <w:rPr>
+          <w:rFonts w:ascii="Times New Roman" w:hAnsi="Times New Roman" w:cs="Times New Roman"/>
+          <w:sz w:val="28"/>
+          <w:szCs w:val="28"/>
+        </w:rPr>
+        <w:t>а</w:t>
+      </w:r>
+      <w:r>
+        <w:rPr>
+          <w:rFonts w:ascii="Times New Roman" w:hAnsi="Times New Roman" w:cs="Times New Roman"/>
+          <w:sz w:val="28"/>
+          <w:szCs w:val="28"/>
+        </w:rPr>
+        <w:t>.</w:t>
+      </w:r>
+    </w:p>
+    <w:p>
+      <w:pPr>
+        <w:ind w:firstLine="567"/>
+        <w:rPr>
+          <w:rFonts w:ascii="Times New Roman" w:hAnsi="Times New Roman" w:cs="Times New Roman"/>
+          <w:sz w:val="28"/>
+          <w:szCs w:val="28"/>
+        </w:rPr>
+      </w:pPr>
+    </w:p>
+    <w:p>
+      <w:pPr>
+        <w:spacing w:line="360" w:lineRule="auto"/>
+        <w:ind w:firstLine="567"/>
+        <w:rPr>
+          <w:rFonts w:ascii="Times New Roman" w:hAnsi="Times New Roman" w:cs="Times New Roman"/>
+          <w:sz w:val="28"/>
+          <w:szCs w:val="28"/>
+        </w:rPr>
+      </w:pPr>
+      <w:r>
+        <w:rPr>
+          <w:rFonts w:ascii="Times New Roman" w:hAnsi="Times New Roman" w:cs="Times New Roman"/>
+          <w:sz w:val="28"/>
+          <w:szCs w:val="28"/>
         </w:rPr>
         <w:br w:type="page"/>
       </w:r>
@@ -1122,17 +1589,21 @@
       <w:pPr>
         <w:pStyle w:val="1"/>
         <w:spacing w:line="360" w:lineRule="auto"/>
-      </w:pPr>
-      <w:bookmarkStart w:id="2" w:name="_Toc49256781"/>
+        <w:ind w:firstLine="567"/>
+      </w:pPr>
+      <w:bookmarkStart w:id="4" w:name="_Toc49256781"/>
+      <w:bookmarkStart w:id="5" w:name="_Toc49271009"/>
       <w:r>
         <w:lastRenderedPageBreak/>
         <w:t>Инструкция по запуску</w:t>
       </w:r>
-      <w:bookmarkEnd w:id="2"/>
-    </w:p>
-    <w:p>
-      <w:pPr>
-        <w:spacing w:line="360" w:lineRule="auto"/>
+      <w:bookmarkEnd w:id="4"/>
+      <w:bookmarkEnd w:id="5"/>
+    </w:p>
+    <w:p>
+      <w:pPr>
+        <w:spacing w:line="360" w:lineRule="auto"/>
+        <w:ind w:firstLine="567"/>
         <w:jc w:val="both"/>
         <w:rPr>
           <w:rFonts w:ascii="Times New Roman" w:hAnsi="Times New Roman" w:cs="Times New Roman"/>
@@ -1146,27 +1617,8 @@
           <w:sz w:val="28"/>
           <w:szCs w:val="28"/>
         </w:rPr>
-        <w:t xml:space="preserve">Проект находится в </w:t>
-      </w:r>
-      <w:proofErr w:type="spellStart"/>
-      <w:r>
-        <w:rPr>
-          <w:rFonts w:ascii="Times New Roman" w:hAnsi="Times New Roman" w:cs="Times New Roman"/>
-          <w:sz w:val="28"/>
-          <w:szCs w:val="28"/>
-        </w:rPr>
-        <w:t>репозитории</w:t>
-      </w:r>
-      <w:proofErr w:type="spellEnd"/>
-      <w:r>
-        <w:rPr>
-          <w:rFonts w:ascii="Times New Roman" w:hAnsi="Times New Roman" w:cs="Times New Roman"/>
-          <w:sz w:val="28"/>
-          <w:szCs w:val="28"/>
-        </w:rPr>
-        <w:t xml:space="preserve"> на </w:t>
-      </w:r>
-      <w:proofErr w:type="spellStart"/>
+        <w:t xml:space="preserve">Проект находится в репозитории на </w:t>
+      </w:r>
       <w:r>
         <w:rPr>
           <w:rFonts w:ascii="Times New Roman" w:hAnsi="Times New Roman" w:cs="Times New Roman"/>
@@ -1176,7 +1628,6 @@
         </w:rPr>
         <w:t>GitHub</w:t>
       </w:r>
-      <w:proofErr w:type="spellEnd"/>
       <w:r>
         <w:rPr>
           <w:rFonts w:ascii="Times New Roman" w:hAnsi="Times New Roman" w:cs="Times New Roman"/>
@@ -1189,6 +1640,7 @@
     <w:p>
       <w:pPr>
         <w:spacing w:line="360" w:lineRule="auto"/>
+        <w:ind w:firstLine="567"/>
         <w:jc w:val="both"/>
         <w:rPr>
           <w:rFonts w:ascii="Times New Roman" w:hAnsi="Times New Roman" w:cs="Times New Roman"/>
@@ -1210,7 +1662,7 @@
         <w:pStyle w:val="a3"/>
         <w:numPr>
           <w:ilvl w:val="0"/>
-          <w:numId w:val="1"/>
+          <w:numId w:val="4"/>
         </w:numPr>
         <w:spacing w:line="360" w:lineRule="auto"/>
         <w:jc w:val="both"/>
@@ -1234,18 +1686,153 @@
           <w:sz w:val="28"/>
           <w:szCs w:val="28"/>
         </w:rPr>
-        <w:t xml:space="preserve">агрузить файлы из </w:t>
-      </w:r>
-      <w:proofErr w:type="spellStart"/>
-      <w:r>
-        <w:rPr>
-          <w:rFonts w:ascii="Times New Roman" w:hAnsi="Times New Roman" w:cs="Times New Roman"/>
-          <w:sz w:val="28"/>
-          <w:szCs w:val="28"/>
-        </w:rPr>
-        <w:t>репозитория</w:t>
-      </w:r>
-      <w:proofErr w:type="spellEnd"/>
+        <w:t>агрузить файлы из репозитория</w:t>
+      </w:r>
+      <w:r>
+        <w:rPr>
+          <w:rFonts w:ascii="Times New Roman" w:hAnsi="Times New Roman" w:cs="Times New Roman"/>
+          <w:sz w:val="28"/>
+          <w:szCs w:val="28"/>
+        </w:rPr>
+        <w:t xml:space="preserve"> </w:t>
+      </w:r>
+    </w:p>
+    <w:p>
+      <w:pPr>
+        <w:pStyle w:val="a3"/>
+        <w:spacing w:line="360" w:lineRule="auto"/>
+        <w:ind w:left="0" w:firstLine="567"/>
+        <w:jc w:val="both"/>
+        <w:rPr>
+          <w:rFonts w:ascii="Times New Roman" w:hAnsi="Times New Roman" w:cs="Times New Roman"/>
+          <w:sz w:val="28"/>
+          <w:szCs w:val="28"/>
+        </w:rPr>
+      </w:pPr>
+      <w:r>
+        <w:rPr>
+          <w:rFonts w:ascii="Times New Roman" w:hAnsi="Times New Roman" w:cs="Times New Roman"/>
+          <w:b/>
+          <w:sz w:val="28"/>
+          <w:szCs w:val="28"/>
+          <w:lang w:val="en-US"/>
+        </w:rPr>
+        <w:t>https</w:t>
+      </w:r>
+      <w:r>
+        <w:rPr>
+          <w:rFonts w:ascii="Times New Roman" w:hAnsi="Times New Roman" w:cs="Times New Roman"/>
+          <w:b/>
+          <w:sz w:val="28"/>
+          <w:szCs w:val="28"/>
+        </w:rPr>
+        <w:t>://</w:t>
+      </w:r>
+      <w:r>
+        <w:rPr>
+          <w:rFonts w:ascii="Times New Roman" w:hAnsi="Times New Roman" w:cs="Times New Roman"/>
+          <w:b/>
+          <w:sz w:val="28"/>
+          <w:szCs w:val="28"/>
+          <w:lang w:val="en-US"/>
+        </w:rPr>
+        <w:t>github</w:t>
+      </w:r>
+      <w:r>
+        <w:rPr>
+          <w:rFonts w:ascii="Times New Roman" w:hAnsi="Times New Roman" w:cs="Times New Roman"/>
+          <w:b/>
+          <w:sz w:val="28"/>
+          <w:szCs w:val="28"/>
+        </w:rPr>
+        <w:t>.</w:t>
+      </w:r>
+      <w:r>
+        <w:rPr>
+          <w:rFonts w:ascii="Times New Roman" w:hAnsi="Times New Roman" w:cs="Times New Roman"/>
+          <w:b/>
+          <w:sz w:val="28"/>
+          <w:szCs w:val="28"/>
+          <w:lang w:val="en-US"/>
+        </w:rPr>
+        <w:t>com</w:t>
+      </w:r>
+      <w:r>
+        <w:rPr>
+          <w:rFonts w:ascii="Times New Roman" w:hAnsi="Times New Roman" w:cs="Times New Roman"/>
+          <w:b/>
+          <w:sz w:val="28"/>
+          <w:szCs w:val="28"/>
+        </w:rPr>
+        <w:t>/</w:t>
+      </w:r>
+      <w:r>
+        <w:rPr>
+          <w:rFonts w:ascii="Times New Roman" w:hAnsi="Times New Roman" w:cs="Times New Roman"/>
+          <w:b/>
+          <w:sz w:val="28"/>
+          <w:szCs w:val="28"/>
+          <w:lang w:val="en-US"/>
+        </w:rPr>
+        <w:t>Neit</w:t>
+      </w:r>
+      <w:r>
+        <w:rPr>
+          <w:rFonts w:ascii="Times New Roman" w:hAnsi="Times New Roman" w:cs="Times New Roman"/>
+          <w:b/>
+          <w:sz w:val="28"/>
+          <w:szCs w:val="28"/>
+        </w:rPr>
+        <w:t>1/</w:t>
+      </w:r>
+      <w:r>
+        <w:rPr>
+          <w:rFonts w:ascii="Times New Roman" w:hAnsi="Times New Roman" w:cs="Times New Roman"/>
+          <w:b/>
+          <w:sz w:val="28"/>
+          <w:szCs w:val="28"/>
+          <w:lang w:val="en-US"/>
+        </w:rPr>
+        <w:t>corporate</w:t>
+      </w:r>
+      <w:r>
+        <w:rPr>
+          <w:rFonts w:ascii="Times New Roman" w:hAnsi="Times New Roman" w:cs="Times New Roman"/>
+          <w:b/>
+          <w:sz w:val="28"/>
+          <w:szCs w:val="28"/>
+        </w:rPr>
+        <w:t>-</w:t>
+      </w:r>
+      <w:r>
+        <w:rPr>
+          <w:rFonts w:ascii="Times New Roman" w:hAnsi="Times New Roman" w:cs="Times New Roman"/>
+          <w:b/>
+          <w:sz w:val="28"/>
+          <w:szCs w:val="28"/>
+          <w:lang w:val="en-US"/>
+        </w:rPr>
+        <w:t>network</w:t>
+      </w:r>
+      <w:r>
+        <w:rPr>
+          <w:rFonts w:ascii="Times New Roman" w:hAnsi="Times New Roman" w:cs="Times New Roman"/>
+          <w:b/>
+          <w:sz w:val="28"/>
+          <w:szCs w:val="28"/>
+        </w:rPr>
+        <w:t>.</w:t>
+      </w:r>
+      <w:r>
+        <w:rPr>
+          <w:rFonts w:ascii="Times New Roman" w:hAnsi="Times New Roman" w:cs="Times New Roman"/>
+          <w:b/>
+          <w:sz w:val="28"/>
+          <w:szCs w:val="28"/>
+          <w:lang w:val="en-US"/>
+        </w:rPr>
+        <w:t>git</w:t>
+      </w:r>
       <w:r>
         <w:rPr>
           <w:rFonts w:ascii="Times New Roman" w:hAnsi="Times New Roman" w:cs="Times New Roman"/>
@@ -1260,7 +1847,7 @@
         <w:pStyle w:val="a3"/>
         <w:numPr>
           <w:ilvl w:val="0"/>
-          <w:numId w:val="1"/>
+          <w:numId w:val="4"/>
         </w:numPr>
         <w:spacing w:line="360" w:lineRule="auto"/>
         <w:jc w:val="both"/>
@@ -1297,7 +1884,6 @@
         </w:rPr>
         <w:t>.</w:t>
       </w:r>
-      <w:proofErr w:type="spellStart"/>
       <w:r>
         <w:rPr>
           <w:rFonts w:ascii="Times New Roman" w:hAnsi="Times New Roman" w:cs="Times New Roman"/>
@@ -1308,7 +1894,6 @@
         </w:rPr>
         <w:t>js</w:t>
       </w:r>
-      <w:proofErr w:type="spellEnd"/>
       <w:r>
         <w:rPr>
           <w:rFonts w:ascii="Times New Roman" w:hAnsi="Times New Roman" w:cs="Times New Roman"/>
@@ -1317,14 +1902,13 @@
         </w:rPr>
         <w:t>.</w:t>
       </w:r>
-      <w:proofErr w:type="spellStart"/>
     </w:p>
     <w:p>
       <w:pPr>
         <w:pStyle w:val="a3"/>
         <w:numPr>
           <w:ilvl w:val="0"/>
-          <w:numId w:val="1"/>
+          <w:numId w:val="4"/>
         </w:numPr>
         <w:spacing w:line="360" w:lineRule="auto"/>
         <w:jc w:val="both"/>
@@ -1334,7 +1918,6 @@
           <w:szCs w:val="28"/>
         </w:rPr>
       </w:pPr>
-      <w:proofErr w:type="spellEnd"/>
       <w:r>
         <w:rPr>
           <w:rFonts w:ascii="Times New Roman" w:hAnsi="Times New Roman" w:cs="Times New Roman"/>
@@ -1382,6 +1965,7 @@
       <w:pPr>
         <w:pStyle w:val="a3"/>
         <w:spacing w:line="360" w:lineRule="auto"/>
+        <w:ind w:left="0" w:firstLine="567"/>
         <w:jc w:val="both"/>
         <w:rPr>
           <w:rFonts w:ascii="Times New Roman" w:hAnsi="Times New Roman" w:cs="Times New Roman"/>
@@ -1390,8 +1974,6 @@
           <w:szCs w:val="28"/>
         </w:rPr>
       </w:pPr>
-      <w:proofErr w:type="spellStart"/>
-      <w:proofErr w:type="gramStart"/>
       <w:r>
         <w:rPr>
           <w:rFonts w:ascii="Times New Roman" w:hAnsi="Times New Roman" w:cs="Times New Roman"/>
@@ -1402,8 +1984,6 @@
         </w:rPr>
         <w:t>npm</w:t>
       </w:r>
-      <w:proofErr w:type="spellEnd"/>
-      <w:proofErr w:type="gramEnd"/>
       <w:r>
         <w:rPr>
           <w:rFonts w:ascii="Times New Roman" w:hAnsi="Times New Roman" w:cs="Times New Roman"/>
@@ -1428,6 +2008,7 @@
       <w:pPr>
         <w:pStyle w:val="a3"/>
         <w:spacing w:line="360" w:lineRule="auto"/>
+        <w:ind w:left="0" w:firstLine="567"/>
         <w:jc w:val="both"/>
         <w:rPr>
           <w:rFonts w:ascii="Times New Roman" w:hAnsi="Times New Roman" w:cs="Times New Roman"/>
@@ -1449,7 +2030,7 @@
         <w:pStyle w:val="a3"/>
         <w:numPr>
           <w:ilvl w:val="0"/>
-          <w:numId w:val="1"/>
+          <w:numId w:val="4"/>
         </w:numPr>
         <w:spacing w:line="360" w:lineRule="auto"/>
         <w:jc w:val="both"/>
@@ -1472,6 +2053,7 @@
       <w:pPr>
         <w:pStyle w:val="a3"/>
         <w:spacing w:line="360" w:lineRule="auto"/>
+        <w:ind w:left="0" w:firstLine="567"/>
         <w:jc w:val="both"/>
         <w:rPr>
           <w:rFonts w:ascii="Times New Roman" w:hAnsi="Times New Roman" w:cs="Times New Roman"/>
@@ -1481,8 +2063,6 @@
           <w:lang w:val="en-US"/>
         </w:rPr>
       </w:pPr>
-      <w:proofErr w:type="spellStart"/>
-      <w:proofErr w:type="gramStart"/>
       <w:r>
         <w:rPr>
           <w:rFonts w:ascii="Times New Roman" w:hAnsi="Times New Roman" w:cs="Times New Roman"/>
@@ -1491,10 +2071,57 @@
           <w:szCs w:val="28"/>
           <w:lang w:val="en-US"/>
         </w:rPr>
-        <w:t>npm</w:t>
-      </w:r>
-      <w:proofErr w:type="spellEnd"/>
-      <w:proofErr w:type="gramEnd"/>
+        <w:t>npm start</w:t>
+      </w:r>
+    </w:p>
+    <w:p>
+      <w:pPr>
+        <w:pStyle w:val="a3"/>
+        <w:spacing w:line="360" w:lineRule="auto"/>
+        <w:ind w:left="0" w:firstLine="567"/>
+        <w:jc w:val="both"/>
+        <w:rPr>
+          <w:rFonts w:ascii="Times New Roman" w:hAnsi="Times New Roman" w:cs="Times New Roman"/>
+          <w:sz w:val="28"/>
+          <w:szCs w:val="28"/>
+        </w:rPr>
+      </w:pPr>
+      <w:r>
+        <w:rPr>
+          <w:rFonts w:ascii="Times New Roman" w:hAnsi="Times New Roman" w:cs="Times New Roman"/>
+          <w:sz w:val="28"/>
+          <w:szCs w:val="28"/>
+        </w:rPr>
+        <w:t>для запуска приложения</w:t>
+      </w:r>
+      <w:r>
+        <w:rPr>
+          <w:rFonts w:ascii="Times New Roman" w:hAnsi="Times New Roman" w:cs="Times New Roman"/>
+          <w:sz w:val="28"/>
+          <w:szCs w:val="28"/>
+        </w:rPr>
+        <w:t>.</w:t>
+      </w:r>
+    </w:p>
+    <w:p>
+      <w:pPr>
+        <w:spacing w:line="360" w:lineRule="auto"/>
+        <w:ind w:firstLine="567"/>
+        <w:jc w:val="both"/>
+        <w:rPr>
+          <w:rFonts w:ascii="Times New Roman" w:hAnsi="Times New Roman" w:cs="Times New Roman"/>
+          <w:sz w:val="28"/>
+          <w:szCs w:val="28"/>
+        </w:rPr>
+      </w:pPr>
+      <w:r>
+        <w:rPr>
+          <w:rFonts w:ascii="Times New Roman" w:hAnsi="Times New Roman" w:cs="Times New Roman"/>
+          <w:sz w:val="28"/>
+          <w:szCs w:val="28"/>
+        </w:rPr>
+        <w:t xml:space="preserve">Для работы с приложением необходимо авторизоваться. Логин для входа: </w:t>
+      </w:r>
       <w:r>
         <w:rPr>
           <w:rFonts w:ascii="Times New Roman" w:hAnsi="Times New Roman" w:cs="Times New Roman"/>
@@ -1503,13 +2130,38 @@
           <w:szCs w:val="28"/>
           <w:lang w:val="en-US"/>
         </w:rPr>
-        <w:t xml:space="preserve"> start</w:t>
-      </w:r>
-    </w:p>
-    <w:p>
-      <w:pPr>
-        <w:pStyle w:val="a3"/>
-        <w:spacing w:line="360" w:lineRule="auto"/>
+        <w:t>userLogin</w:t>
+      </w:r>
+      <w:r>
+        <w:rPr>
+          <w:rFonts w:ascii="Times New Roman" w:hAnsi="Times New Roman" w:cs="Times New Roman"/>
+          <w:sz w:val="28"/>
+          <w:szCs w:val="28"/>
+        </w:rPr>
+        <w:t xml:space="preserve">. Пароль для входа: </w:t>
+      </w:r>
+      <w:r>
+        <w:rPr>
+          <w:rFonts w:ascii="Times New Roman" w:hAnsi="Times New Roman" w:cs="Times New Roman"/>
+          <w:b/>
+          <w:sz w:val="28"/>
+          <w:szCs w:val="28"/>
+        </w:rPr>
+        <w:t>12345</w:t>
+      </w:r>
+      <w:r>
+        <w:rPr>
+          <w:rFonts w:ascii="Times New Roman" w:hAnsi="Times New Roman" w:cs="Times New Roman"/>
+          <w:sz w:val="28"/>
+          <w:szCs w:val="28"/>
+        </w:rPr>
+        <w:t>.</w:t>
+      </w:r>
+    </w:p>
+    <w:p>
+      <w:pPr>
+        <w:spacing w:line="360" w:lineRule="auto"/>
+        <w:ind w:firstLine="567"/>
         <w:jc w:val="both"/>
         <w:rPr>
           <w:rFonts w:ascii="Times New Roman" w:hAnsi="Times New Roman" w:cs="Times New Roman"/>
@@ -1517,26 +2169,11 @@
           <w:szCs w:val="28"/>
         </w:rPr>
       </w:pPr>
-      <w:r>
-        <w:rPr>
-          <w:rFonts w:ascii="Times New Roman" w:hAnsi="Times New Roman" w:cs="Times New Roman"/>
-          <w:sz w:val="28"/>
-          <w:szCs w:val="28"/>
-        </w:rPr>
-        <w:t>для запуска приложения</w:t>
-      </w:r>
-      <w:r>
-        <w:rPr>
-          <w:rFonts w:ascii="Times New Roman" w:hAnsi="Times New Roman" w:cs="Times New Roman"/>
-          <w:sz w:val="28"/>
-          <w:szCs w:val="28"/>
-        </w:rPr>
-        <w:t>.</w:t>
-      </w:r>
-    </w:p>
-    <w:p>
-      <w:pPr>
-        <w:spacing w:line="360" w:lineRule="auto"/>
+    </w:p>
+    <w:p>
+      <w:pPr>
+        <w:spacing w:line="360" w:lineRule="auto"/>
+        <w:ind w:firstLine="567"/>
         <w:jc w:val="both"/>
         <w:rPr>
           <w:rFonts w:ascii="Times New Roman" w:hAnsi="Times New Roman" w:cs="Times New Roman"/>
@@ -1550,73 +2187,6 @@
           <w:sz w:val="28"/>
           <w:szCs w:val="28"/>
         </w:rPr>
-        <w:t xml:space="preserve">Для работы с приложением необходимо авторизоваться. Логин для входа: </w:t>
-      </w:r>
-      <w:proofErr w:type="spellStart"/>
-      <w:r>
-        <w:rPr>
-          <w:rFonts w:ascii="Times New Roman" w:hAnsi="Times New Roman" w:cs="Times New Roman"/>
-          <w:b/>
-          <w:sz w:val="28"/>
-          <w:szCs w:val="28"/>
-          <w:lang w:val="en-US"/>
-        </w:rPr>
-        <w:t>userLogin</w:t>
-      </w:r>
-      <w:proofErr w:type="spellEnd"/>
-      <w:r>
-        <w:rPr>
-          <w:rFonts w:ascii="Times New Roman" w:hAnsi="Times New Roman" w:cs="Times New Roman"/>
-          <w:sz w:val="28"/>
-          <w:szCs w:val="28"/>
-        </w:rPr>
-        <w:t xml:space="preserve">. Пароль для входа: </w:t>
-      </w:r>
-      <w:r>
-        <w:rPr>
-          <w:rFonts w:ascii="Times New Roman" w:hAnsi="Times New Roman" w:cs="Times New Roman"/>
-          <w:b/>
-          <w:sz w:val="28"/>
-          <w:szCs w:val="28"/>
-        </w:rPr>
-        <w:t>12345</w:t>
-      </w:r>
-      <w:r>
-        <w:rPr>
-          <w:rFonts w:ascii="Times New Roman" w:hAnsi="Times New Roman" w:cs="Times New Roman"/>
-          <w:sz w:val="28"/>
-          <w:szCs w:val="28"/>
-        </w:rPr>
-        <w:t>.</w:t>
-      </w:r>
-    </w:p>
-    <w:p>
-      <w:pPr>
-        <w:spacing w:line="360" w:lineRule="auto"/>
-        <w:jc w:val="both"/>
-        <w:rPr>
-          <w:rFonts w:ascii="Times New Roman" w:hAnsi="Times New Roman" w:cs="Times New Roman"/>
-          <w:sz w:val="28"/>
-          <w:szCs w:val="28"/>
-        </w:rPr>
-      </w:pPr>
-    </w:p>
-    <w:p>
-      <w:pPr>
-        <w:spacing w:line="360" w:lineRule="auto"/>
-        <w:jc w:val="both"/>
-        <w:rPr>
-          <w:rFonts w:ascii="Times New Roman" w:hAnsi="Times New Roman" w:cs="Times New Roman"/>
-          <w:sz w:val="28"/>
-          <w:szCs w:val="28"/>
-        </w:rPr>
-      </w:pPr>
-      <w:r>
-        <w:rPr>
-          <w:rFonts w:ascii="Times New Roman" w:hAnsi="Times New Roman" w:cs="Times New Roman"/>
-          <w:sz w:val="28"/>
-          <w:szCs w:val="28"/>
-        </w:rPr>
         <w:br w:type="page"/>
       </w:r>
     </w:p>
@@ -1624,29 +2194,48 @@
       <w:pPr>
         <w:pStyle w:val="1"/>
         <w:spacing w:line="360" w:lineRule="auto"/>
-      </w:pPr>
-      <w:bookmarkStart w:id="3" w:name="_Toc49256783"/>
+        <w:ind w:firstLine="567"/>
+      </w:pPr>
+      <w:bookmarkStart w:id="6" w:name="_Toc49256783"/>
+      <w:bookmarkStart w:id="7" w:name="_Toc49271010"/>
       <w:r>
         <w:lastRenderedPageBreak/>
         <w:t>Разделы приложения</w:t>
       </w:r>
-      <w:bookmarkEnd w:id="3"/>
+      <w:bookmarkEnd w:id="6"/>
+      <w:bookmarkEnd w:id="7"/>
     </w:p>
     <w:p>
       <w:pPr>
         <w:pStyle w:val="2"/>
         <w:spacing w:line="360" w:lineRule="auto"/>
+        <w:ind w:firstLine="567"/>
         <w:jc w:val="both"/>
-      </w:pPr>
-      <w:bookmarkStart w:id="4" w:name="_Toc49256784"/>
-      <w:r>
-        <w:t>Main Page</w:t>
-      </w:r>
-      <w:bookmarkEnd w:id="4"/>
-    </w:p>
-    <w:p>
-      <w:pPr>
-        <w:spacing w:line="360" w:lineRule="auto"/>
+        <w:rPr>
+          <w:lang w:val="ru-RU"/>
+        </w:rPr>
+      </w:pPr>
+      <w:bookmarkStart w:id="8" w:name="_Toc49256784"/>
+      <w:bookmarkStart w:id="9" w:name="_Toc49271011"/>
+      <w:r>
+        <w:t>Main</w:t>
+      </w:r>
+      <w:r>
+        <w:rPr>
+          <w:lang w:val="ru-RU"/>
+        </w:rPr>
+        <w:t xml:space="preserve"> </w:t>
+      </w:r>
+      <w:r>
+        <w:t>Page</w:t>
+      </w:r>
+      <w:bookmarkEnd w:id="8"/>
+      <w:bookmarkEnd w:id="9"/>
+    </w:p>
+    <w:p>
+      <w:pPr>
+        <w:spacing w:line="360" w:lineRule="auto"/>
+        <w:ind w:firstLine="567"/>
         <w:jc w:val="both"/>
         <w:rPr>
           <w:rFonts w:ascii="Times New Roman" w:hAnsi="Times New Roman" w:cs="Times New Roman"/>
@@ -1759,20 +2348,24 @@
       <w:pPr>
         <w:pStyle w:val="2"/>
         <w:spacing w:line="360" w:lineRule="auto"/>
+        <w:ind w:firstLine="567"/>
         <w:jc w:val="both"/>
         <w:rPr>
           <w:lang w:val="ru-RU"/>
         </w:rPr>
       </w:pPr>
-      <w:bookmarkStart w:id="5" w:name="_Toc49256785"/>
+      <w:bookmarkStart w:id="10" w:name="_Toc49256785"/>
+      <w:bookmarkStart w:id="11" w:name="_Toc49271012"/>
       <w:r>
         <w:t>Log in</w:t>
       </w:r>
-      <w:bookmarkEnd w:id="5"/>
-    </w:p>
-    <w:p>
-      <w:pPr>
-        <w:spacing w:line="360" w:lineRule="auto"/>
+      <w:bookmarkEnd w:id="10"/>
+      <w:bookmarkEnd w:id="11"/>
+    </w:p>
+    <w:p>
+      <w:pPr>
+        <w:spacing w:line="360" w:lineRule="auto"/>
+        <w:ind w:firstLine="567"/>
         <w:jc w:val="both"/>
         <w:rPr>
           <w:rFonts w:ascii="Times New Roman" w:hAnsi="Times New Roman" w:cs="Times New Roman"/>
@@ -1796,7 +2389,6 @@
         </w:rPr>
         <w:t xml:space="preserve">Логин для входа: </w:t>
       </w:r>
-      <w:proofErr w:type="spellStart"/>
       <w:r>
         <w:rPr>
           <w:rFonts w:ascii="Times New Roman" w:hAnsi="Times New Roman" w:cs="Times New Roman"/>
@@ -1806,41 +2398,153 @@
         </w:rPr>
         <w:t>userLogin</w:t>
       </w:r>
-      <w:proofErr w:type="spellEnd"/>
-      <w:r>
-        <w:rPr>
-          <w:rFonts w:ascii="Times New Roman" w:hAnsi="Times New Roman" w:cs="Times New Roman"/>
-          <w:sz w:val="28"/>
-          <w:szCs w:val="28"/>
-        </w:rPr>
-        <w:t xml:space="preserve">. Пароль для входа: 12345. В случае неправильного логина или пароля будет выведено сообщение с просьбой </w:t>
-      </w:r>
-      <w:proofErr w:type="gramStart"/>
-      <w:r>
-        <w:rPr>
-          <w:rFonts w:ascii="Times New Roman" w:hAnsi="Times New Roman" w:cs="Times New Roman"/>
-          <w:sz w:val="28"/>
-          <w:szCs w:val="28"/>
-        </w:rPr>
-        <w:t>ввести</w:t>
-      </w:r>
-      <w:proofErr w:type="gramEnd"/>
-      <w:r>
-        <w:rPr>
-          <w:rFonts w:ascii="Times New Roman" w:hAnsi="Times New Roman" w:cs="Times New Roman"/>
-          <w:sz w:val="28"/>
-          <w:szCs w:val="28"/>
-        </w:rPr>
-        <w:t xml:space="preserve"> корректные данные.</w:t>
+      <w:r>
+        <w:rPr>
+          <w:rFonts w:ascii="Times New Roman" w:hAnsi="Times New Roman" w:cs="Times New Roman"/>
+          <w:sz w:val="28"/>
+          <w:szCs w:val="28"/>
+        </w:rPr>
+        <w:t>. Пароль для входа: 12345. В случае неправильного логина или пароля будет выведено сообщение с просьбой ввести корректные данные.</w:t>
+      </w:r>
+      <w:r>
+        <w:rPr>
+          <w:rFonts w:ascii="Times New Roman" w:hAnsi="Times New Roman" w:cs="Times New Roman"/>
+          <w:sz w:val="28"/>
+          <w:szCs w:val="28"/>
+        </w:rPr>
+        <w:t xml:space="preserve"> </w:t>
+      </w:r>
+      <w:r>
+        <w:rPr>
+          <w:rFonts w:ascii="Times New Roman" w:hAnsi="Times New Roman" w:cs="Times New Roman"/>
+          <w:sz w:val="28"/>
+          <w:szCs w:val="28"/>
+        </w:rPr>
+        <w:t xml:space="preserve">В случае, если данные введены корректно, пользователь будет перенаправлен на страницу </w:t>
+      </w:r>
+      <w:r>
+        <w:rPr>
+          <w:rFonts w:ascii="Times New Roman" w:hAnsi="Times New Roman" w:cs="Times New Roman"/>
+          <w:sz w:val="28"/>
+          <w:szCs w:val="28"/>
+          <w:lang w:val="en-US"/>
+        </w:rPr>
+        <w:t>Work</w:t>
+      </w:r>
+      <w:r>
+        <w:rPr>
+          <w:rFonts w:ascii="Times New Roman" w:hAnsi="Times New Roman" w:cs="Times New Roman"/>
+          <w:sz w:val="28"/>
+          <w:szCs w:val="28"/>
+        </w:rPr>
+        <w:t xml:space="preserve"> </w:t>
+      </w:r>
+      <w:r>
+        <w:rPr>
+          <w:rFonts w:ascii="Times New Roman" w:hAnsi="Times New Roman" w:cs="Times New Roman"/>
+          <w:sz w:val="28"/>
+          <w:szCs w:val="28"/>
+          <w:lang w:val="en-US"/>
+        </w:rPr>
+        <w:t>Discussion</w:t>
+      </w:r>
+      <w:r>
+        <w:rPr>
+          <w:rFonts w:ascii="Times New Roman" w:hAnsi="Times New Roman" w:cs="Times New Roman"/>
+          <w:sz w:val="28"/>
+          <w:szCs w:val="28"/>
+        </w:rPr>
+        <w:t>.</w:t>
+      </w:r>
+      <w:r>
+        <w:rPr>
+          <w:rFonts w:ascii="Times New Roman" w:hAnsi="Times New Roman" w:cs="Times New Roman"/>
+          <w:sz w:val="28"/>
+          <w:szCs w:val="28"/>
+        </w:rPr>
+        <w:t xml:space="preserve"> Выйти из учётной записи можно, кликнув по надписи «</w:t>
+      </w:r>
+      <w:r>
+        <w:rPr>
+          <w:rFonts w:ascii="Times New Roman" w:hAnsi="Times New Roman" w:cs="Times New Roman"/>
+          <w:sz w:val="28"/>
+          <w:szCs w:val="28"/>
+          <w:lang w:val="en-US"/>
+        </w:rPr>
+        <w:t>Log</w:t>
+      </w:r>
+      <w:r>
+        <w:rPr>
+          <w:rFonts w:ascii="Times New Roman" w:hAnsi="Times New Roman" w:cs="Times New Roman"/>
+          <w:sz w:val="28"/>
+          <w:szCs w:val="28"/>
+        </w:rPr>
+        <w:t xml:space="preserve"> </w:t>
+      </w:r>
+      <w:r>
+        <w:rPr>
+          <w:rFonts w:ascii="Times New Roman" w:hAnsi="Times New Roman" w:cs="Times New Roman"/>
+          <w:sz w:val="28"/>
+          <w:szCs w:val="28"/>
+          <w:lang w:val="en-US"/>
+        </w:rPr>
+        <w:t>out</w:t>
+      </w:r>
+      <w:r>
+        <w:rPr>
+          <w:rFonts w:ascii="Times New Roman" w:hAnsi="Times New Roman" w:cs="Times New Roman"/>
+          <w:sz w:val="28"/>
+          <w:szCs w:val="28"/>
+        </w:rPr>
+        <w:t>», которая появится в верхнем правом углу вместо надписи «</w:t>
+      </w:r>
+      <w:r>
+        <w:rPr>
+          <w:rFonts w:ascii="Times New Roman" w:hAnsi="Times New Roman" w:cs="Times New Roman"/>
+          <w:sz w:val="28"/>
+          <w:szCs w:val="28"/>
+          <w:lang w:val="en-US"/>
+        </w:rPr>
+        <w:t>Log</w:t>
+      </w:r>
+      <w:r>
+        <w:rPr>
+          <w:rFonts w:ascii="Times New Roman" w:hAnsi="Times New Roman" w:cs="Times New Roman"/>
+          <w:sz w:val="28"/>
+          <w:szCs w:val="28"/>
+        </w:rPr>
+        <w:t xml:space="preserve"> </w:t>
+      </w:r>
+      <w:r>
+        <w:rPr>
+          <w:rFonts w:ascii="Times New Roman" w:hAnsi="Times New Roman" w:cs="Times New Roman"/>
+          <w:sz w:val="28"/>
+          <w:szCs w:val="28"/>
+          <w:lang w:val="en-US"/>
+        </w:rPr>
+        <w:t>in</w:t>
+      </w:r>
+      <w:r>
+        <w:rPr>
+          <w:rFonts w:ascii="Times New Roman" w:hAnsi="Times New Roman" w:cs="Times New Roman"/>
+          <w:sz w:val="28"/>
+          <w:szCs w:val="28"/>
+        </w:rPr>
+        <w:t>»</w:t>
       </w:r>
     </w:p>
     <w:p>
       <w:pPr>
         <w:pStyle w:val="2"/>
         <w:spacing w:line="360" w:lineRule="auto"/>
+        <w:ind w:firstLine="567"/>
         <w:jc w:val="both"/>
-      </w:pPr>
-      <w:bookmarkStart w:id="6" w:name="_Toc49256786"/>
+        <w:rPr>
+          <w:lang w:val="ru-RU"/>
+        </w:rPr>
+      </w:pPr>
+      <w:bookmarkStart w:id="12" w:name="_Toc49256786"/>
+      <w:bookmarkStart w:id="13" w:name="_Toc49271013"/>
       <w:r>
         <w:t>Work</w:t>
       </w:r>
@@ -1854,16 +2558,21 @@
         <w:t>Discussion</w:t>
       </w:r>
       <w:r>
+        <w:rPr>
+          <w:lang w:val="ru-RU"/>
+        </w:rPr>
         <w:t xml:space="preserve"> и </w:t>
       </w:r>
       <w:r>
         <w:t>Chat</w:t>
       </w:r>
-      <w:bookmarkEnd w:id="6"/>
-    </w:p>
-    <w:p>
-      <w:pPr>
-        <w:spacing w:line="360" w:lineRule="auto"/>
+      <w:bookmarkEnd w:id="12"/>
+      <w:bookmarkEnd w:id="13"/>
+    </w:p>
+    <w:p>
+      <w:pPr>
+        <w:spacing w:line="360" w:lineRule="auto"/>
+        <w:ind w:firstLine="567"/>
         <w:jc w:val="both"/>
         <w:rPr>
           <w:rFonts w:ascii="Times New Roman" w:hAnsi="Times New Roman" w:cs="Times New Roman"/>
@@ -2000,7 +2709,7 @@
           <w:sz w:val="28"/>
           <w:szCs w:val="28"/>
         </w:rPr>
-        <w:t>“</w:t>
+        <w:t>«</w:t>
       </w:r>
       <w:r>
         <w:rPr>
@@ -2017,7 +2726,15 @@
           <w:sz w:val="28"/>
           <w:szCs w:val="28"/>
         </w:rPr>
-        <w:t xml:space="preserve">” </w:t>
+        <w:t>»</w:t>
+      </w:r>
+      <w:r>
+        <w:rPr>
+          <w:rFonts w:ascii="Times New Roman" w:hAnsi="Times New Roman" w:cs="Times New Roman"/>
+          <w:sz w:val="28"/>
+          <w:szCs w:val="28"/>
+        </w:rPr>
+        <w:t xml:space="preserve"> </w:t>
       </w:r>
       <w:r>
         <w:rPr>
@@ -2033,7 +2750,7 @@
           <w:sz w:val="28"/>
           <w:szCs w:val="28"/>
         </w:rPr>
-        <w:t xml:space="preserve"> “</w:t>
+        <w:t xml:space="preserve"> «</w:t>
       </w:r>
       <w:r>
         <w:rPr>
@@ -2050,7 +2767,7 @@
           <w:sz w:val="28"/>
           <w:szCs w:val="28"/>
         </w:rPr>
-        <w:t>”</w:t>
+        <w:t>»</w:t>
       </w:r>
       <w:r>
         <w:rPr>
@@ -2061,7 +2778,20 @@
         <w:t>, расположенных под сообщением.</w:t>
       </w:r>
     </w:p>
+    <w:p>
+      <w:pPr>
+        <w:spacing w:line="360" w:lineRule="auto"/>
+        <w:ind w:firstLine="567"/>
+        <w:jc w:val="both"/>
+        <w:rPr>
+          <w:rFonts w:ascii="Times New Roman" w:hAnsi="Times New Roman" w:cs="Times New Roman"/>
+          <w:sz w:val="28"/>
+          <w:szCs w:val="28"/>
+        </w:rPr>
+      </w:pPr>
+    </w:p>
     <w:sectPr>
+      <w:footerReference w:type="default" r:id="rId8"/>
       <w:pgSz w:w="11906" w:h="16838"/>
       <w:pgMar w:top="1134" w:right="851" w:bottom="1134" w:left="1134" w:header="709" w:footer="709" w:gutter="0"/>
       <w:cols w:space="708"/>
@@ -2069,6 +2799,91 @@
     </w:sectPr>
   </w:body>
 </w:document>
+</file>
+
+<file path=word/endnotes.xml><?xml version="1.0" encoding="utf-8"?>
+<w:endnotes xmlns:ve="http://schemas.openxmlformats.org/markup-compatibility/2006" xmlns:o="urn:schemas-microsoft-com:office:office" xmlns:r="http://schemas.openxmlformats.org/officeDocument/2006/relationships" xmlns:m="http://schemas.openxmlformats.org/officeDocument/2006/math" xmlns:v="urn:schemas-microsoft-com:vml" xmlns:wp="http://schemas.openxmlformats.org/drawingml/2006/wordprocessingDrawing" xmlns:w10="urn:schemas-microsoft-com:office:word" xmlns:w="http://schemas.openxmlformats.org/wordprocessingml/2006/main" xmlns:wne="http://schemas.microsoft.com/office/word/2006/wordml">
+  <w:endnote w:type="separator" w:id="0">
+    <w:p>
+      <w:pPr>
+        <w:spacing w:after="0" w:line="240" w:lineRule="auto"/>
+      </w:pPr>
+      <w:r>
+        <w:separator/>
+      </w:r>
+    </w:p>
+  </w:endnote>
+  <w:endnote w:type="continuationSeparator" w:id="1">
+    <w:p>
+      <w:pPr>
+        <w:spacing w:after="0" w:line="240" w:lineRule="auto"/>
+      </w:pPr>
+      <w:r>
+        <w:continuationSeparator/>
+      </w:r>
+    </w:p>
+  </w:endnote>
+</w:endnotes>
+</file>
+
+<file path=word/footer1.xml><?xml version="1.0" encoding="utf-8"?>
+<w:ftr xmlns:ve="http://schemas.openxmlformats.org/markup-compatibility/2006" xmlns:o="urn:schemas-microsoft-com:office:office" xmlns:r="http://schemas.openxmlformats.org/officeDocument/2006/relationships" xmlns:m="http://schemas.openxmlformats.org/officeDocument/2006/math" xmlns:v="urn:schemas-microsoft-com:vml" xmlns:wp="http://schemas.openxmlformats.org/drawingml/2006/wordprocessingDrawing" xmlns:w10="urn:schemas-microsoft-com:office:word" xmlns:w="http://schemas.openxmlformats.org/wordprocessingml/2006/main" xmlns:wne="http://schemas.microsoft.com/office/word/2006/wordml">
+  <w:sdt>
+    <w:sdtPr>
+      <w:id w:val="1302639126"/>
+      <w:docPartObj>
+        <w:docPartGallery w:val="Page Numbers (Bottom of Page)"/>
+        <w:docPartUnique/>
+      </w:docPartObj>
+    </w:sdtPr>
+    <w:sdtContent>
+      <w:p>
+        <w:pPr>
+          <w:pStyle w:val="a7"/>
+          <w:jc w:val="center"/>
+        </w:pPr>
+        <w:fldSimple w:instr=" PAGE   \* MERGEFORMAT ">
+          <w:r>
+            <w:rPr>
+              <w:noProof/>
+            </w:rPr>
+            <w:t>2</w:t>
+          </w:r>
+        </w:fldSimple>
+      </w:p>
+    </w:sdtContent>
+  </w:sdt>
+  <w:p>
+    <w:pPr>
+      <w:pStyle w:val="a7"/>
+    </w:pPr>
+  </w:p>
+</w:ftr>
+</file>
+
+<file path=word/footnotes.xml><?xml version="1.0" encoding="utf-8"?>
+<w:footnotes xmlns:ve="http://schemas.openxmlformats.org/markup-compatibility/2006" xmlns:o="urn:schemas-microsoft-com:office:office" xmlns:r="http://schemas.openxmlformats.org/officeDocument/2006/relationships" xmlns:m="http://schemas.openxmlformats.org/officeDocument/2006/math" xmlns:v="urn:schemas-microsoft-com:vml" xmlns:wp="http://schemas.openxmlformats.org/drawingml/2006/wordprocessingDrawing" xmlns:w10="urn:schemas-microsoft-com:office:word" xmlns:w="http://schemas.openxmlformats.org/wordprocessingml/2006/main" xmlns:wne="http://schemas.microsoft.com/office/word/2006/wordml">
+  <w:footnote w:type="separator" w:id="0">
+    <w:p>
+      <w:pPr>
+        <w:spacing w:after="0" w:line="240" w:lineRule="auto"/>
+      </w:pPr>
+      <w:r>
+        <w:separator/>
+      </w:r>
+    </w:p>
+  </w:footnote>
+  <w:footnote w:type="continuationSeparator" w:id="1">
+    <w:p>
+      <w:pPr>
+        <w:spacing w:after="0" w:line="240" w:lineRule="auto"/>
+      </w:pPr>
+      <w:r>
+        <w:continuationSeparator/>
+      </w:r>
+    </w:p>
+  </w:footnote>
+</w:footnotes>
 </file>
 
 <file path=word/numbering.xml><?xml version="1.0" encoding="utf-8"?>
@@ -2275,11 +3090,195 @@
       </w:pPr>
     </w:lvl>
   </w:abstractNum>
+  <w:abstractNum w:abstractNumId="2">
+    <w:nsid w:val="6A0C2A12"/>
+    <w:multiLevelType w:val="hybridMultilevel"/>
+    <w:tmpl w:val="95BE25F6"/>
+    <w:lvl w:ilvl="0" w:tplc="D78E036C">
+      <w:start w:val="1"/>
+      <w:numFmt w:val="decimal"/>
+      <w:lvlText w:val="%1."/>
+      <w:lvlJc w:val="left"/>
+      <w:pPr>
+        <w:ind w:left="927" w:hanging="360"/>
+      </w:pPr>
+      <w:rPr>
+        <w:rFonts w:hint="default"/>
+      </w:rPr>
+    </w:lvl>
+    <w:lvl w:ilvl="1" w:tplc="04190019" w:tentative="1">
+      <w:start w:val="1"/>
+      <w:numFmt w:val="lowerLetter"/>
+      <w:lvlText w:val="%2."/>
+      <w:lvlJc w:val="left"/>
+      <w:pPr>
+        <w:ind w:left="1647" w:hanging="360"/>
+      </w:pPr>
+    </w:lvl>
+    <w:lvl w:ilvl="2" w:tplc="0419001B" w:tentative="1">
+      <w:start w:val="1"/>
+      <w:numFmt w:val="lowerRoman"/>
+      <w:lvlText w:val="%3."/>
+      <w:lvlJc w:val="right"/>
+      <w:pPr>
+        <w:ind w:left="2367" w:hanging="180"/>
+      </w:pPr>
+    </w:lvl>
+    <w:lvl w:ilvl="3" w:tplc="0419000F" w:tentative="1">
+      <w:start w:val="1"/>
+      <w:numFmt w:val="decimal"/>
+      <w:lvlText w:val="%4."/>
+      <w:lvlJc w:val="left"/>
+      <w:pPr>
+        <w:ind w:left="3087" w:hanging="360"/>
+      </w:pPr>
+    </w:lvl>
+    <w:lvl w:ilvl="4" w:tplc="04190019" w:tentative="1">
+      <w:start w:val="1"/>
+      <w:numFmt w:val="lowerLetter"/>
+      <w:lvlText w:val="%5."/>
+      <w:lvlJc w:val="left"/>
+      <w:pPr>
+        <w:ind w:left="3807" w:hanging="360"/>
+      </w:pPr>
+    </w:lvl>
+    <w:lvl w:ilvl="5" w:tplc="0419001B" w:tentative="1">
+      <w:start w:val="1"/>
+      <w:numFmt w:val="lowerRoman"/>
+      <w:lvlText w:val="%6."/>
+      <w:lvlJc w:val="right"/>
+      <w:pPr>
+        <w:ind w:left="4527" w:hanging="180"/>
+      </w:pPr>
+    </w:lvl>
+    <w:lvl w:ilvl="6" w:tplc="0419000F" w:tentative="1">
+      <w:start w:val="1"/>
+      <w:numFmt w:val="decimal"/>
+      <w:lvlText w:val="%7."/>
+      <w:lvlJc w:val="left"/>
+      <w:pPr>
+        <w:ind w:left="5247" w:hanging="360"/>
+      </w:pPr>
+    </w:lvl>
+    <w:lvl w:ilvl="7" w:tplc="04190019" w:tentative="1">
+      <w:start w:val="1"/>
+      <w:numFmt w:val="lowerLetter"/>
+      <w:lvlText w:val="%8."/>
+      <w:lvlJc w:val="left"/>
+      <w:pPr>
+        <w:ind w:left="5967" w:hanging="360"/>
+      </w:pPr>
+    </w:lvl>
+    <w:lvl w:ilvl="8" w:tplc="0419001B" w:tentative="1">
+      <w:start w:val="1"/>
+      <w:numFmt w:val="lowerRoman"/>
+      <w:lvlText w:val="%9."/>
+      <w:lvlJc w:val="right"/>
+      <w:pPr>
+        <w:ind w:left="6687" w:hanging="180"/>
+      </w:pPr>
+    </w:lvl>
+  </w:abstractNum>
+  <w:abstractNum w:abstractNumId="3">
+    <w:nsid w:val="6AF20F77"/>
+    <w:multiLevelType w:val="multilevel"/>
+    <w:tmpl w:val="9E7459C4"/>
+    <w:lvl w:ilvl="0">
+      <w:start w:val="1"/>
+      <w:numFmt w:val="decimal"/>
+      <w:lvlText w:val="%1."/>
+      <w:lvlJc w:val="left"/>
+      <w:pPr>
+        <w:ind w:left="720" w:hanging="360"/>
+      </w:pPr>
+      <w:rPr>
+        <w:rFonts w:hint="default"/>
+      </w:rPr>
+    </w:lvl>
+    <w:lvl w:ilvl="1">
+      <w:start w:val="1"/>
+      <w:numFmt w:val="lowerLetter"/>
+      <w:lvlText w:val="%2."/>
+      <w:lvlJc w:val="left"/>
+      <w:pPr>
+        <w:ind w:left="1440" w:hanging="360"/>
+      </w:pPr>
+    </w:lvl>
+    <w:lvl w:ilvl="2">
+      <w:start w:val="1"/>
+      <w:numFmt w:val="lowerRoman"/>
+      <w:lvlText w:val="%3."/>
+      <w:lvlJc w:val="right"/>
+      <w:pPr>
+        <w:ind w:left="2160" w:hanging="180"/>
+      </w:pPr>
+    </w:lvl>
+    <w:lvl w:ilvl="3">
+      <w:start w:val="1"/>
+      <w:numFmt w:val="decimal"/>
+      <w:lvlText w:val="%4."/>
+      <w:lvlJc w:val="left"/>
+      <w:pPr>
+        <w:ind w:left="2880" w:hanging="360"/>
+      </w:pPr>
+    </w:lvl>
+    <w:lvl w:ilvl="4">
+      <w:start w:val="1"/>
+      <w:numFmt w:val="lowerLetter"/>
+      <w:lvlText w:val="%5."/>
+      <w:lvlJc w:val="left"/>
+      <w:pPr>
+        <w:ind w:left="3600" w:hanging="360"/>
+      </w:pPr>
+    </w:lvl>
+    <w:lvl w:ilvl="5">
+      <w:start w:val="1"/>
+      <w:numFmt w:val="lowerRoman"/>
+      <w:lvlText w:val="%6."/>
+      <w:lvlJc w:val="right"/>
+      <w:pPr>
+        <w:ind w:left="4320" w:hanging="180"/>
+      </w:pPr>
+    </w:lvl>
+    <w:lvl w:ilvl="6">
+      <w:start w:val="1"/>
+      <w:numFmt w:val="decimal"/>
+      <w:lvlText w:val="%7."/>
+      <w:lvlJc w:val="left"/>
+      <w:pPr>
+        <w:ind w:left="5040" w:hanging="360"/>
+      </w:pPr>
+    </w:lvl>
+    <w:lvl w:ilvl="7">
+      <w:start w:val="1"/>
+      <w:numFmt w:val="lowerLetter"/>
+      <w:lvlText w:val="%8."/>
+      <w:lvlJc w:val="left"/>
+      <w:pPr>
+        <w:ind w:left="5760" w:hanging="360"/>
+      </w:pPr>
+    </w:lvl>
+    <w:lvl w:ilvl="8">
+      <w:start w:val="1"/>
+      <w:numFmt w:val="lowerRoman"/>
+      <w:lvlText w:val="%9."/>
+      <w:lvlJc w:val="right"/>
+      <w:pPr>
+        <w:ind w:left="6480" w:hanging="180"/>
+      </w:pPr>
+    </w:lvl>
+  </w:abstractNum>
   <w:num w:numId="1">
     <w:abstractNumId w:val="1"/>
   </w:num>
   <w:num w:numId="2">
     <w:abstractNumId w:val="0"/>
+  </w:num>
+  <w:num w:numId="3">
+    <w:abstractNumId w:val="3"/>
+  </w:num>
+  <w:num w:numId="4">
+    <w:abstractNumId w:val="2"/>
   </w:num>
 </w:numbering>
 </file>
@@ -2443,6 +3442,7 @@
   <w:style w:type="paragraph" w:default="1" w:styleId="a">
     <w:name w:val="Normal"/>
     <w:qFormat/>
+    <w:rsid w:val="0025119F"/>
   </w:style>
   <w:style w:type="paragraph" w:styleId="1">
     <w:name w:val="heading 1"/>
@@ -2584,6 +3584,52 @@
       <w:color w:val="0000FF" w:themeColor="hyperlink"/>
       <w:u w:val="single"/>
     </w:rPr>
+  </w:style>
+  <w:style w:type="paragraph" w:styleId="a5">
+    <w:name w:val="header"/>
+    <w:basedOn w:val="a"/>
+    <w:link w:val="a6"/>
+    <w:uiPriority w:val="99"/>
+    <w:semiHidden/>
+    <w:unhideWhenUsed/>
+    <w:rsid w:val="00260EAF"/>
+    <w:pPr>
+      <w:tabs>
+        <w:tab w:val="center" w:pos="4677"/>
+        <w:tab w:val="right" w:pos="9355"/>
+      </w:tabs>
+      <w:spacing w:after="0" w:line="240" w:lineRule="auto"/>
+    </w:pPr>
+  </w:style>
+  <w:style w:type="character" w:customStyle="1" w:styleId="a6">
+    <w:name w:val="Верхний колонтитул Знак"/>
+    <w:basedOn w:val="a0"/>
+    <w:link w:val="a5"/>
+    <w:uiPriority w:val="99"/>
+    <w:semiHidden/>
+    <w:rsid w:val="00260EAF"/>
+  </w:style>
+  <w:style w:type="paragraph" w:styleId="a7">
+    <w:name w:val="footer"/>
+    <w:basedOn w:val="a"/>
+    <w:link w:val="a8"/>
+    <w:uiPriority w:val="99"/>
+    <w:unhideWhenUsed/>
+    <w:rsid w:val="00260EAF"/>
+    <w:pPr>
+      <w:tabs>
+        <w:tab w:val="center" w:pos="4677"/>
+        <w:tab w:val="right" w:pos="9355"/>
+      </w:tabs>
+      <w:spacing w:after="0" w:line="240" w:lineRule="auto"/>
+    </w:pPr>
+  </w:style>
+  <w:style w:type="character" w:customStyle="1" w:styleId="a8">
+    <w:name w:val="Нижний колонтитул Знак"/>
+    <w:basedOn w:val="a0"/>
+    <w:link w:val="a7"/>
+    <w:uiPriority w:val="99"/>
+    <w:rsid w:val="00260EAF"/>
   </w:style>
 </w:styles>
 </file>
@@ -2876,7 +3922,7 @@
 </file>
 
 <file path=customXml/itemProps1.xml><?xml version="1.0" encoding="utf-8"?>
-<ds:datastoreItem xmlns:ds="http://schemas.openxmlformats.org/officeDocument/2006/customXml" ds:itemID="{B60CC6DC-DA85-4B43-B49B-3C9EBDCFC34C}">
+<ds:datastoreItem xmlns:ds="http://schemas.openxmlformats.org/officeDocument/2006/customXml" ds:itemID="{27C61077-026B-40AD-B741-0956F641977E}">
   <ds:schemaRefs>
     <ds:schemaRef ds:uri="http://schemas.openxmlformats.org/officeDocument/2006/bibliography"/>
   </ds:schemaRefs>
